--- a/Dokumentasi Multimedia.docx
+++ b/Dokumentasi Multimedia.docx
@@ -358,7 +358,7 @@
                 <w:szCs w:val="28"/>
                 <w:lang w:val="id-ID"/>
               </w:rPr>
-              <w:t>XX999</w:t>
+              <w:t>COMP7084</w:t>
             </w:r>
             <w:r>
               <w:rPr>
@@ -389,8 +389,9 @@
                 <w:b/>
                 <w:sz w:val="28"/>
                 <w:szCs w:val="28"/>
-              </w:rPr>
-              <w:t>SUBJECT NAME</w:t>
+                <w:lang w:val="id-ID"/>
+              </w:rPr>
+              <w:t>MULTIMEDIA SYSTEMS</w:t>
             </w:r>
             <w:r>
               <w:rPr>
@@ -462,7 +463,65 @@
                 <w:color w:val="auto"/>
                 <w:lang w:val="id-ID"/>
               </w:rPr>
-              <w:t>SEMESTER [GANJIL/GENAP/PENDEK] 9999/9999</w:t>
+              <w:t>SEMESTER [</w:t>
+            </w:r>
+            <w:r>
+              <w:rPr>
+                <w:i w:val="0"/>
+                <w:strike/>
+                <w:color w:val="auto"/>
+                <w:lang w:val="id-ID"/>
+              </w:rPr>
+              <w:t>GANJIL</w:t>
+            </w:r>
+            <w:r>
+              <w:rPr>
+                <w:i w:val="0"/>
+                <w:color w:val="auto"/>
+                <w:lang w:val="id-ID"/>
+              </w:rPr>
+              <w:t>/GENAP/</w:t>
+            </w:r>
+            <w:r>
+              <w:rPr>
+                <w:i w:val="0"/>
+                <w:strike/>
+                <w:color w:val="auto"/>
+                <w:lang w:val="id-ID"/>
+              </w:rPr>
+              <w:t>PENDEK</w:t>
+            </w:r>
+            <w:r>
+              <w:rPr>
+                <w:i w:val="0"/>
+                <w:color w:val="auto"/>
+                <w:lang w:val="id-ID"/>
+              </w:rPr>
+              <w:t xml:space="preserve">] </w:t>
+            </w:r>
+            <w:r>
+              <w:rPr>
+                <w:i w:val="0"/>
+                <w:color w:val="auto"/>
+                <w:lang w:val="id-ID"/>
+              </w:rPr>
+              <w:t>2016</w:t>
+            </w:r>
+            <w:r>
+              <w:rPr>
+                <w:i w:val="0"/>
+                <w:color w:val="auto"/>
+                <w:lang w:val="id-ID"/>
+              </w:rPr>
+              <w:t>/</w:t>
+            </w:r>
+            <w:r>
+              <w:rPr>
+                <w:i w:val="0"/>
+                <w:color w:val="auto"/>
+                <w:lang w:val="id-ID"/>
+              </w:rPr>
+              <w:t>2017</w:t>
             </w:r>
           </w:p>
           <w:p>
@@ -480,7 +539,45 @@
                 <w:sz w:val="18"/>
                 <w:lang w:val="id-ID"/>
               </w:rPr>
-              <w:t xml:space="preserve"> [Odd/Even/Compact] Semester Year 9999/9999</w:t>
+              <w:t xml:space="preserve"> [</w:t>
+            </w:r>
+            <w:r>
+              <w:rPr>
+                <w:b/>
+                <w:i/>
+                <w:strike/>
+                <w:sz w:val="18"/>
+                <w:lang w:val="id-ID"/>
+              </w:rPr>
+              <w:t>Odd</w:t>
+            </w:r>
+            <w:r>
+              <w:rPr>
+                <w:b/>
+                <w:i/>
+                <w:sz w:val="18"/>
+                <w:lang w:val="id-ID"/>
+              </w:rPr>
+              <w:t>/Even/</w:t>
+            </w:r>
+            <w:r>
+              <w:rPr>
+                <w:b/>
+                <w:i/>
+                <w:strike/>
+                <w:sz w:val="18"/>
+                <w:lang w:val="id-ID"/>
+              </w:rPr>
+              <w:t>Compact</w:t>
+            </w:r>
+            <w:r>
+              <w:rPr>
+                <w:b/>
+                <w:i/>
+                <w:sz w:val="18"/>
+                <w:lang w:val="id-ID"/>
+              </w:rPr>
+              <w:t>] Semester Year 9999/9999</w:t>
             </w:r>
           </w:p>
         </w:tc>
@@ -647,34 +744,89 @@
     <w:p>
       <w:pPr>
         <w:pStyle w:val="ListParagraph"/>
-        <w:numPr>
-          <w:ilvl w:val="0"/>
-          <w:numId w:val="6"/>
-        </w:numPr>
-        <w:rPr>
-          <w:b/>
-          <w:bCs/>
-          <w:lang w:val="id-ID"/>
-        </w:rPr>
-      </w:pPr>
-      <w:r>
-        <w:rPr>
-          <w:b/>
-          <w:bCs/>
-          <w:lang w:val="id-ID"/>
-        </w:rPr>
-        <w:t>ABSTRACT [50 – 200 words]</w:t>
-      </w:r>
-    </w:p>
-    <w:p>
-      <w:pPr>
-        <w:pStyle w:val="ListParagraph"/>
-        <w:rPr>
-          <w:b/>
-          <w:bCs/>
-          <w:lang w:val="id-ID"/>
-        </w:rPr>
-      </w:pPr>
+        <w:jc w:val="both"/>
+        <w:rPr>
+          <w:bCs/>
+          <w:lang w:val="id-ID"/>
+        </w:rPr>
+      </w:pPr>
+      <w:r>
+        <w:rPr>
+          <w:bCs/>
+          <w:lang w:val="id-ID"/>
+        </w:rPr>
+        <w:t>BJMovie (Blue Jack Movie) merupakan sebuah media penyampaian informasi</w:t>
+      </w:r>
+      <w:r>
+        <w:rPr>
+          <w:bCs/>
+          <w:lang w:val="id-ID"/>
+        </w:rPr>
+        <w:t xml:space="preserve"> serta transaksi</w:t>
+      </w:r>
+      <w:r>
+        <w:rPr>
+          <w:bCs/>
+          <w:lang w:val="id-ID"/>
+        </w:rPr>
+        <w:t xml:space="preserve"> secara visual dengan </w:t>
+      </w:r>
+      <w:r>
+        <w:rPr>
+          <w:bCs/>
+          <w:lang w:val="id-ID"/>
+        </w:rPr>
+        <w:t xml:space="preserve">tampilan dan </w:t>
+      </w:r>
+      <w:r>
+        <w:rPr>
+          <w:bCs/>
+          <w:lang w:val="id-ID"/>
+        </w:rPr>
+        <w:t xml:space="preserve">animasi yang menarik sehingga </w:t>
+      </w:r>
+      <w:r>
+        <w:rPr>
+          <w:bCs/>
+          <w:lang w:val="id-ID"/>
+        </w:rPr>
+        <w:t xml:space="preserve">dapat </w:t>
+      </w:r>
+      <w:r>
+        <w:rPr>
+          <w:bCs/>
+          <w:lang w:val="id-ID"/>
+        </w:rPr>
+        <w:t xml:space="preserve">meningkatkan pengalaman serta </w:t>
+      </w:r>
+      <w:r>
+        <w:rPr>
+          <w:bCs/>
+          <w:lang w:val="id-ID"/>
+        </w:rPr>
+        <w:t xml:space="preserve">menambah daya tarik </w:t>
+      </w:r>
+      <w:r>
+        <w:rPr>
+          <w:bCs/>
+          <w:lang w:val="id-ID"/>
+        </w:rPr>
+        <w:t>konsumen. Aplikasi ini diharapkan dapat menjadi solusi untuk mengenalkan film-film terbaru serta dapat menyediakan pengalaman transaksi yang lebih mudah serta interaktif bagi konsumen tanpa harus datang langsung ke konter pembelian.</w:t>
+      </w:r>
+      <w:r>
+        <w:rPr>
+          <w:bCs/>
+          <w:lang w:val="id-ID"/>
+        </w:rPr>
+        <w:t xml:space="preserve"> Aplikasi ini dibuat berbasis Flash dengan menggunakan Adobe Flash Professio</w:t>
+      </w:r>
+      <w:r>
+        <w:rPr>
+          <w:bCs/>
+          <w:lang w:val="id-ID"/>
+        </w:rPr>
+        <w:t>nal CS3.</w:t>
+      </w:r>
     </w:p>
     <w:p>
       <w:pPr>
@@ -712,6 +864,161 @@
           <w:lang w:val="id-ID"/>
         </w:rPr>
         <w:t>Introduction</w:t>
+      </w:r>
+    </w:p>
+    <w:p>
+      <w:pPr>
+        <w:pStyle w:val="ListParagraph"/>
+        <w:jc w:val="both"/>
+        <w:rPr>
+          <w:bCs/>
+          <w:lang w:val="id-ID"/>
+        </w:rPr>
+      </w:pPr>
+      <w:r>
+        <w:rPr>
+          <w:bCs/>
+          <w:lang w:val="id-ID"/>
+        </w:rPr>
+        <w:t xml:space="preserve">Perkembangan teknologi informasi khususnya teknologi multimedia </w:t>
+      </w:r>
+      <w:r>
+        <w:rPr>
+          <w:bCs/>
+          <w:lang w:val="id-ID"/>
+        </w:rPr>
+        <w:t>saat</w:t>
+      </w:r>
+      <w:r>
+        <w:rPr>
+          <w:bCs/>
+          <w:lang w:val="id-ID"/>
+        </w:rPr>
+        <w:t xml:space="preserve"> ini </w:t>
+      </w:r>
+      <w:r>
+        <w:rPr>
+          <w:bCs/>
+          <w:lang w:val="id-ID"/>
+        </w:rPr>
+        <w:t xml:space="preserve">tengah </w:t>
+      </w:r>
+      <w:r>
+        <w:rPr>
+          <w:bCs/>
+          <w:lang w:val="id-ID"/>
+        </w:rPr>
+        <w:t xml:space="preserve">berkembang semakin pesat sehingga membuat kehidupan manusia menjadi </w:t>
+      </w:r>
+      <w:r>
+        <w:rPr>
+          <w:bCs/>
+          <w:lang w:val="id-ID"/>
+        </w:rPr>
+        <w:t xml:space="preserve">semakin mudah dan interaktif. Perkembangan tersebut pun sangat mudah untuk ditemui </w:t>
+      </w:r>
+      <w:r>
+        <w:rPr>
+          <w:bCs/>
+          <w:lang w:val="id-ID"/>
+        </w:rPr>
+        <w:t xml:space="preserve">dalam berbagai lingkup, salah satunya adalah dalam </w:t>
+      </w:r>
+      <w:r>
+        <w:rPr>
+          <w:bCs/>
+          <w:lang w:val="id-ID"/>
+        </w:rPr>
+        <w:t xml:space="preserve">dunia </w:t>
+      </w:r>
+      <w:r>
+        <w:rPr>
+          <w:bCs/>
+          <w:lang w:val="id-ID"/>
+        </w:rPr>
+        <w:t xml:space="preserve">bisnis perfilman. </w:t>
+      </w:r>
+      <w:r>
+        <w:rPr>
+          <w:bCs/>
+          <w:lang w:val="id-ID"/>
+        </w:rPr>
+        <w:t xml:space="preserve">Dalam dunia perfilman, pengenalan dan sosialisasi mengenai film-film rilis terbaru tentu merupakan salah satu elemen penting dalam menjaga kelangsungan serta popularitas dari bisnis tersebut. Dalam hal ini, kehadiran multimedia dapat menjadi suatu terobosan baru dalam </w:t>
+      </w:r>
+      <w:r>
+        <w:rPr>
+          <w:bCs/>
+          <w:lang w:val="id-ID"/>
+        </w:rPr>
+        <w:t xml:space="preserve">memasarkan serta </w:t>
+      </w:r>
+      <w:r>
+        <w:rPr>
+          <w:bCs/>
+          <w:lang w:val="id-ID"/>
+        </w:rPr>
+        <w:t>menghadirkan pengalaman yang lebih baik kepada konsumen. Dengan memadukan elemen</w:t>
+      </w:r>
+      <w:r>
+        <w:rPr>
+          <w:bCs/>
+          <w:lang w:val="id-ID"/>
+        </w:rPr>
+        <w:t xml:space="preserve">-elemen dasar multimedia seperti gambar, teks, suara, dan animasi kedalam sistem, konsumen diajak untuk </w:t>
+      </w:r>
+      <w:r>
+        <w:rPr>
+          <w:bCs/>
+          <w:lang w:val="id-ID"/>
+        </w:rPr>
+        <w:t xml:space="preserve">dapat </w:t>
+      </w:r>
+      <w:r>
+        <w:rPr>
+          <w:bCs/>
+          <w:lang w:val="id-ID"/>
+        </w:rPr>
+        <w:t xml:space="preserve">mengeksplorasi berbagai </w:t>
+      </w:r>
+      <w:r>
+        <w:rPr>
+          <w:bCs/>
+          <w:lang w:val="id-ID"/>
+        </w:rPr>
+        <w:t>layanan seperti pilihan film, dan pembelian tiket secara lebih mudah dan interaktif.</w:t>
+      </w:r>
+    </w:p>
+    <w:p>
+      <w:pPr>
+        <w:pStyle w:val="Heading2"/>
+        <w:rPr>
+          <w:rFonts w:ascii="Times New Roman" w:hAnsi="Times New Roman" w:cs="Times New Roman"/>
+          <w:color w:val="auto"/>
+          <w:sz w:val="24"/>
+          <w:szCs w:val="24"/>
+          <w:lang w:val="id-ID"/>
+        </w:rPr>
+      </w:pPr>
+      <w:r>
+        <w:rPr>
+          <w:rFonts w:ascii="Times New Roman" w:hAnsi="Times New Roman" w:cs="Times New Roman"/>
+          <w:color w:val="auto"/>
+          <w:sz w:val="24"/>
+          <w:szCs w:val="24"/>
+          <w:lang w:val="id-ID"/>
+        </w:rPr>
+        <w:t>Dokumentasi</w:t>
+      </w:r>
+    </w:p>
+    <w:p>
+      <w:r>
+        <w:rPr>
+          <w:rFonts w:ascii="Arial" w:hAnsi="Arial" w:cs="Arial"/>
+          <w:i/>
+          <w:sz w:val="16"/>
+          <w:lang w:val="id-ID"/>
+        </w:rPr>
+        <w:t>Report / Documentation</w:t>
       </w:r>
     </w:p>
     <w:p>
@@ -733,71 +1040,6 @@
           <w:bCs/>
           <w:lang w:val="id-ID"/>
         </w:rPr>
-        <w:t>INTRODUCTION</w:t>
-      </w:r>
-    </w:p>
-    <w:p>
-      <w:pPr>
-        <w:pStyle w:val="ListParagraph"/>
-        <w:rPr>
-          <w:b/>
-          <w:bCs/>
-          <w:lang w:val="id-ID"/>
-        </w:rPr>
-      </w:pPr>
-    </w:p>
-    <w:p>
-      <w:pPr>
-        <w:pStyle w:val="Heading2"/>
-        <w:rPr>
-          <w:rFonts w:ascii="Times New Roman" w:hAnsi="Times New Roman" w:cs="Times New Roman"/>
-          <w:color w:val="auto"/>
-          <w:sz w:val="24"/>
-          <w:szCs w:val="24"/>
-          <w:lang w:val="id-ID"/>
-        </w:rPr>
-      </w:pPr>
-      <w:r>
-        <w:rPr>
-          <w:rFonts w:ascii="Times New Roman" w:hAnsi="Times New Roman" w:cs="Times New Roman"/>
-          <w:color w:val="auto"/>
-          <w:sz w:val="24"/>
-          <w:szCs w:val="24"/>
-          <w:lang w:val="id-ID"/>
-        </w:rPr>
-        <w:t>Dokumentasi</w:t>
-      </w:r>
-    </w:p>
-    <w:p>
-      <w:r>
-        <w:rPr>
-          <w:rFonts w:ascii="Arial" w:hAnsi="Arial" w:cs="Arial"/>
-          <w:i/>
-          <w:sz w:val="16"/>
-          <w:lang w:val="id-ID"/>
-        </w:rPr>
-        <w:t>Report / Documentation</w:t>
-      </w:r>
-    </w:p>
-    <w:p>
-      <w:pPr>
-        <w:pStyle w:val="ListParagraph"/>
-        <w:numPr>
-          <w:ilvl w:val="0"/>
-          <w:numId w:val="6"/>
-        </w:numPr>
-        <w:rPr>
-          <w:b/>
-          <w:bCs/>
-          <w:lang w:val="id-ID"/>
-        </w:rPr>
-      </w:pPr>
-      <w:r>
-        <w:rPr>
-          <w:b/>
-          <w:bCs/>
-          <w:lang w:val="id-ID"/>
-        </w:rPr>
         <w:t>REPORT / PRINT SCREEN &amp; DESCRIPTION</w:t>
       </w:r>
     </w:p>
@@ -837,6 +1079,7 @@
           <w:noProof/>
           <w:lang w:eastAsia="en-US"/>
         </w:rPr>
+        <w:lastRenderedPageBreak/>
         <w:drawing>
           <wp:inline distT="0" distB="0" distL="0" distR="0" wp14:anchorId="66404725" wp14:editId="4AF64C14">
             <wp:extent cx="4458978" cy="3348048"/>
@@ -899,7 +1142,6 @@
         <w:rPr>
           <w:bCs/>
         </w:rPr>
-        <w:lastRenderedPageBreak/>
         <w:t>Home screen menampilkan semua film yang sedang tayang di BJMovie ini, dan ketika di hover setiap gambar akan membesar.</w:t>
       </w:r>
     </w:p>
@@ -1025,33 +1267,8 @@
         </w:rPr>
         <w:t>Movie list menampilkan deskripsi singkat tentang setiap film yang sedang tampil di BJMovie, sehingga customer bisa memperkirakan film yang akan ditonton seperti apa</w:t>
       </w:r>
-    </w:p>
-    <w:p>
-      <w:pPr>
-        <w:pStyle w:val="ListParagraph"/>
-        <w:ind w:left="1440"/>
-        <w:rPr>
-          <w:b/>
-          <w:bCs/>
-          <w:lang w:val="id-ID"/>
-        </w:rPr>
-      </w:pPr>
-    </w:p>
-    <w:p>
-      <w:pPr>
-        <w:spacing w:after="200" w:line="276" w:lineRule="auto"/>
-        <w:rPr>
-          <w:b/>
-          <w:bCs/>
-        </w:rPr>
-      </w:pPr>
-      <w:r>
-        <w:rPr>
-          <w:b/>
-          <w:bCs/>
-        </w:rPr>
-        <w:br w:type="page"/>
-      </w:r>
+      <w:bookmarkStart w:id="0" w:name="_GoBack"/>
+      <w:bookmarkEnd w:id="0"/>
     </w:p>
     <w:p>
       <w:pPr>
@@ -1356,15 +1573,7 @@
         <w:rPr>
           <w:bCs/>
         </w:rPr>
-        <w:t xml:space="preserve">Menampilkan informasi singkat </w:t>
-      </w:r>
-      <w:bookmarkStart w:id="0" w:name="_GoBack"/>
-      <w:bookmarkEnd w:id="0"/>
-      <w:r>
-        <w:rPr>
-          <w:bCs/>
-        </w:rPr>
-        <w:t>tentang BJMovie.</w:t>
+        <w:t>Menampilkan informasi singkat tentang BJMovie.</w:t>
       </w:r>
     </w:p>
     <w:p>
@@ -1413,18 +1622,57 @@
           <w:numId w:val="6"/>
         </w:numPr>
         <w:rPr>
-          <w:b/>
-          <w:bCs/>
-          <w:lang w:val="id-ID"/>
-        </w:rPr>
-      </w:pPr>
-      <w:r>
-        <w:rPr>
-          <w:b/>
-          <w:bCs/>
-          <w:lang w:val="id-ID"/>
-        </w:rPr>
-        <w:t>REFERENCES</w:t>
+          <w:bCs/>
+          <w:lang w:val="id-ID"/>
+        </w:rPr>
+      </w:pPr>
+      <w:r>
+        <w:rPr>
+          <w:bCs/>
+          <w:lang w:val="id-ID"/>
+        </w:rPr>
+        <w:t>Gambar</w:t>
+      </w:r>
+      <w:r>
+        <w:rPr>
+          <w:bCs/>
+          <w:lang w:val="id-ID"/>
+        </w:rPr>
+        <w:t xml:space="preserve"> Guardian of Galaxy </w:t>
+      </w:r>
+      <w:r>
+        <w:rPr>
+          <w:bCs/>
+          <w:lang w:val="id-ID"/>
+        </w:rPr>
+        <w:t xml:space="preserve">Vol. </w:t>
+      </w:r>
+      <w:r>
+        <w:rPr>
+          <w:bCs/>
+          <w:lang w:val="id-ID"/>
+        </w:rPr>
+        <w:t>2</w:t>
+      </w:r>
+    </w:p>
+    <w:p>
+      <w:pPr>
+        <w:pStyle w:val="ListParagraph"/>
+        <w:numPr>
+          <w:ilvl w:val="1"/>
+          <w:numId w:val="6"/>
+        </w:numPr>
+        <w:rPr>
+          <w:bCs/>
+          <w:lang w:val="id-ID"/>
+        </w:rPr>
+      </w:pPr>
+      <w:r>
+        <w:rPr>
+          <w:bCs/>
+          <w:lang w:val="id-ID"/>
+        </w:rPr>
+        <w:t>https://www.cgv.id/en/movies/detail/MOV3134</w:t>
       </w:r>
     </w:p>
     <w:p>
@@ -1435,26 +1683,254 @@
           <w:numId w:val="6"/>
         </w:numPr>
         <w:rPr>
-          <w:b/>
-          <w:bCs/>
-          <w:lang w:val="id-ID"/>
-        </w:rPr>
-      </w:pPr>
-      <w:r>
-        <w:rPr>
-          <w:b/>
-          <w:bCs/>
-          <w:lang w:val="id-ID"/>
-        </w:rPr>
-        <w:t>LINK</w:t>
-      </w:r>
-    </w:p>
-    <w:p>
-      <w:pPr>
-        <w:rPr>
-          <w:lang w:val="id-ID"/>
-        </w:rPr>
-      </w:pPr>
+          <w:bCs/>
+          <w:lang w:val="id-ID"/>
+        </w:rPr>
+      </w:pPr>
+      <w:r>
+        <w:rPr>
+          <w:bCs/>
+          <w:lang w:val="id-ID"/>
+        </w:rPr>
+        <w:t>Gambar</w:t>
+      </w:r>
+      <w:r>
+        <w:rPr>
+          <w:bCs/>
+          <w:lang w:val="id-ID"/>
+        </w:rPr>
+        <w:t xml:space="preserve"> Resident Evil Vendetta</w:t>
+      </w:r>
+    </w:p>
+    <w:p>
+      <w:pPr>
+        <w:pStyle w:val="ListParagraph"/>
+        <w:numPr>
+          <w:ilvl w:val="1"/>
+          <w:numId w:val="6"/>
+        </w:numPr>
+        <w:rPr>
+          <w:bCs/>
+          <w:lang w:val="id-ID"/>
+        </w:rPr>
+      </w:pPr>
+      <w:r>
+        <w:rPr>
+          <w:bCs/>
+          <w:lang w:val="id-ID"/>
+        </w:rPr>
+        <w:t>https://www.cgv.id/en/movies/detail/MOV</w:t>
+      </w:r>
+      <w:r>
+        <w:rPr>
+          <w:bCs/>
+          <w:lang w:val="id-ID"/>
+        </w:rPr>
+        <w:t>3155</w:t>
+      </w:r>
+    </w:p>
+    <w:p>
+      <w:pPr>
+        <w:pStyle w:val="ListParagraph"/>
+        <w:numPr>
+          <w:ilvl w:val="0"/>
+          <w:numId w:val="6"/>
+        </w:numPr>
+        <w:rPr>
+          <w:bCs/>
+          <w:lang w:val="id-ID"/>
+        </w:rPr>
+      </w:pPr>
+      <w:r>
+        <w:rPr>
+          <w:bCs/>
+          <w:lang w:val="id-ID"/>
+        </w:rPr>
+        <w:t>Gambar</w:t>
+      </w:r>
+      <w:r>
+        <w:rPr>
+          <w:bCs/>
+          <w:lang w:val="id-ID"/>
+        </w:rPr>
+        <w:t xml:space="preserve"> </w:t>
+      </w:r>
+      <w:r>
+        <w:rPr>
+          <w:bCs/>
+          <w:lang w:val="id-ID"/>
+        </w:rPr>
+        <w:t>The Boss Baby</w:t>
+      </w:r>
+    </w:p>
+    <w:p>
+      <w:pPr>
+        <w:pStyle w:val="ListParagraph"/>
+        <w:numPr>
+          <w:ilvl w:val="0"/>
+          <w:numId w:val="6"/>
+        </w:numPr>
+        <w:rPr>
+          <w:bCs/>
+          <w:lang w:val="id-ID"/>
+        </w:rPr>
+      </w:pPr>
+      <w:r>
+        <w:rPr>
+          <w:bCs/>
+          <w:lang w:val="id-ID"/>
+        </w:rPr>
+        <w:t>Gambar</w:t>
+      </w:r>
+      <w:r>
+        <w:rPr>
+          <w:bCs/>
+          <w:lang w:val="id-ID"/>
+        </w:rPr>
+        <w:t xml:space="preserve"> </w:t>
+      </w:r>
+      <w:r>
+        <w:rPr>
+          <w:bCs/>
+          <w:lang w:val="id-ID"/>
+        </w:rPr>
+        <w:t>My Neighbor Totoro</w:t>
+      </w:r>
+    </w:p>
+    <w:p>
+      <w:pPr>
+        <w:pStyle w:val="ListParagraph"/>
+        <w:numPr>
+          <w:ilvl w:val="0"/>
+          <w:numId w:val="6"/>
+        </w:numPr>
+        <w:rPr>
+          <w:b/>
+          <w:bCs/>
+          <w:lang w:val="id-ID"/>
+        </w:rPr>
+      </w:pPr>
+      <w:r>
+        <w:rPr>
+          <w:bCs/>
+          <w:lang w:val="id-ID"/>
+        </w:rPr>
+        <w:t>Gambar Fast &amp; Furious 8</w:t>
+      </w:r>
+    </w:p>
+    <w:p>
+      <w:pPr>
+        <w:pStyle w:val="ListParagraph"/>
+        <w:numPr>
+          <w:ilvl w:val="0"/>
+          <w:numId w:val="6"/>
+        </w:numPr>
+        <w:rPr>
+          <w:b/>
+          <w:bCs/>
+          <w:lang w:val="id-ID"/>
+        </w:rPr>
+      </w:pPr>
+      <w:r>
+        <w:rPr>
+          <w:bCs/>
+          <w:lang w:val="id-ID"/>
+        </w:rPr>
+        <w:t>Bar batu bata</w:t>
+      </w:r>
+    </w:p>
+    <w:p>
+      <w:pPr>
+        <w:pStyle w:val="ListParagraph"/>
+        <w:numPr>
+          <w:ilvl w:val="1"/>
+          <w:numId w:val="6"/>
+        </w:numPr>
+        <w:rPr>
+          <w:lang w:val="id-ID"/>
+        </w:rPr>
+      </w:pPr>
+      <w:hyperlink r:id="rId12" w:history="1">
+        <w:r>
+          <w:rPr>
+            <w:rStyle w:val="Hyperlink"/>
+            <w:lang w:val="id-ID"/>
+          </w:rPr>
+          <w:t>https://www.cgv.id/uploads/marketing/1702/BN201702011801061560.png</w:t>
+        </w:r>
+      </w:hyperlink>
+    </w:p>
+    <w:p>
+      <w:pPr>
+        <w:pStyle w:val="ListParagraph"/>
+        <w:numPr>
+          <w:ilvl w:val="0"/>
+          <w:numId w:val="6"/>
+        </w:numPr>
+        <w:rPr>
+          <w:lang w:val="id-ID"/>
+        </w:rPr>
+      </w:pPr>
+      <w:r>
+        <w:rPr>
+          <w:lang w:val="id-ID"/>
+        </w:rPr>
+        <w:t>Cityscape clip art</w:t>
+      </w:r>
+    </w:p>
+    <w:p>
+      <w:pPr>
+        <w:pStyle w:val="ListParagraph"/>
+        <w:numPr>
+          <w:ilvl w:val="0"/>
+          <w:numId w:val="6"/>
+        </w:numPr>
+        <w:rPr>
+          <w:lang w:val="id-ID"/>
+        </w:rPr>
+      </w:pPr>
+      <w:r>
+        <w:rPr>
+          <w:lang w:val="id-ID"/>
+        </w:rPr>
+        <w:t>Heading clip art</w:t>
+      </w:r>
+    </w:p>
+    <w:p>
+      <w:pPr>
+        <w:pStyle w:val="ListParagraph"/>
+        <w:numPr>
+          <w:ilvl w:val="0"/>
+          <w:numId w:val="6"/>
+        </w:numPr>
+        <w:rPr>
+          <w:lang w:val="id-ID"/>
+        </w:rPr>
+      </w:pPr>
+      <w:r>
+        <w:rPr>
+          <w:lang w:val="id-ID"/>
+        </w:rPr>
+        <w:t xml:space="preserve">Gambar Profile picture </w:t>
+      </w:r>
+    </w:p>
+    <w:p>
+      <w:pPr>
+        <w:pStyle w:val="ListParagraph"/>
+        <w:numPr>
+          <w:ilvl w:val="0"/>
+          <w:numId w:val="6"/>
+        </w:numPr>
+        <w:rPr>
+          <w:lang w:val="id-ID"/>
+        </w:rPr>
+      </w:pPr>
+      <w:r>
+        <w:rPr>
+          <w:lang w:val="id-ID"/>
+        </w:rPr>
+        <w:t>Backsound</w:t>
+      </w:r>
     </w:p>
     <w:p>
       <w:pPr>
@@ -1595,7 +2071,20 @@
         <w:rPr>
           <w:b/>
         </w:rPr>
-        <w:t>&lt;NIM&gt; - &lt;</w:t>
+        <w:t>&lt;</w:t>
+      </w:r>
+      <w:r>
+        <w:rPr>
+          <w:b/>
+          <w:lang w:val="id-ID"/>
+        </w:rPr>
+        <w:t>1901460902</w:t>
+      </w:r>
+      <w:r>
+        <w:rPr>
+          <w:b/>
+        </w:rPr>
+        <w:t>&gt; - &lt;</w:t>
       </w:r>
       <w:r>
         <w:rPr>
@@ -1765,7 +2254,7 @@
   <w:abstractNum w:abstractNumId="1" w15:restartNumberingAfterBreak="0">
     <w:nsid w:val="128D6E5C"/>
     <w:multiLevelType w:val="hybridMultilevel"/>
-    <w:tmpl w:val="08F2A8E6"/>
+    <w:tmpl w:val="A028C2E2"/>
     <w:lvl w:ilvl="0" w:tplc="04090001">
       <w:start w:val="1"/>
       <w:numFmt w:val="bullet"/>
@@ -3271,6 +3760,17 @@
       <w:lang w:eastAsia="ja-JP"/>
     </w:rPr>
   </w:style>
+  <w:style w:type="character" w:styleId="Hyperlink">
+    <w:name w:val="Hyperlink"/>
+    <w:basedOn w:val="DefaultParagraphFont"/>
+    <w:uiPriority w:val="99"/>
+    <w:unhideWhenUsed/>
+    <w:rsid w:val="000C79D0"/>
+    <w:rPr>
+      <w:color w:val="0000FF" w:themeColor="hyperlink"/>
+      <w:u w:val="single"/>
+    </w:rPr>
+  </w:style>
 </w:styles>
 </file>
 
@@ -3562,7 +4062,7 @@
 </file>
 
 <file path=customXml/itemProps1.xml><?xml version="1.0" encoding="utf-8"?>
-<ds:datastoreItem xmlns:ds="http://schemas.openxmlformats.org/officeDocument/2006/customXml" ds:itemID="{C14CA0A6-21DA-4273-9E38-3F33ED8A394D}">
+<ds:datastoreItem xmlns:ds="http://schemas.openxmlformats.org/officeDocument/2006/customXml" ds:itemID="{153CD96D-04B4-4FE9-80C4-2811DDCA17A9}">
   <ds:schemaRefs>
     <ds:schemaRef ds:uri="http://schemas.openxmlformats.org/officeDocument/2006/bibliography"/>
   </ds:schemaRefs>

--- a/Dokumentasi Multimedia.docx
+++ b/Dokumentasi Multimedia.docx
@@ -96,7 +96,7 @@
                 <w:rFonts w:ascii="Tahoma" w:hAnsi="Tahoma" w:cs="Tahoma"/>
                 <w:noProof/>
                 <w:sz w:val="18"/>
-                <w:lang w:eastAsia="en-US"/>
+                <w:lang w:eastAsia="zh-CN"/>
               </w:rPr>
               <w:drawing>
                 <wp:inline distT="0" distB="0" distL="0" distR="0" wp14:anchorId="5C6DAD8B" wp14:editId="76A79D23">
@@ -529,7 +529,6 @@
               <w:rPr>
                 <w:bCs/>
                 <w:i/>
-                <w:lang w:val="id-ID"/>
               </w:rPr>
             </w:pPr>
             <w:r>
@@ -541,6 +540,7 @@
               </w:rPr>
               <w:t xml:space="preserve"> [</w:t>
             </w:r>
+            <w:proofErr w:type="spellStart"/>
             <w:r>
               <w:rPr>
                 <w:b/>
@@ -551,6 +551,7 @@
               </w:rPr>
               <w:t>Odd</w:t>
             </w:r>
+            <w:proofErr w:type="spellEnd"/>
             <w:r>
               <w:rPr>
                 <w:b/>
@@ -560,6 +561,7 @@
               </w:rPr>
               <w:t>/Even/</w:t>
             </w:r>
+            <w:proofErr w:type="spellStart"/>
             <w:r>
               <w:rPr>
                 <w:b/>
@@ -570,6 +572,7 @@
               </w:rPr>
               <w:t>Compact</w:t>
             </w:r>
+            <w:proofErr w:type="spellEnd"/>
             <w:r>
               <w:rPr>
                 <w:b/>
@@ -577,7 +580,52 @@
                 <w:sz w:val="18"/>
                 <w:lang w:val="id-ID"/>
               </w:rPr>
-              <w:t>] Semester Year 9999/9999</w:t>
+              <w:t xml:space="preserve">] Semester </w:t>
+            </w:r>
+            <w:proofErr w:type="spellStart"/>
+            <w:r>
+              <w:rPr>
+                <w:b/>
+                <w:i/>
+                <w:sz w:val="18"/>
+                <w:lang w:val="id-ID"/>
+              </w:rPr>
+              <w:t>Year</w:t>
+            </w:r>
+            <w:proofErr w:type="spellEnd"/>
+            <w:r>
+              <w:rPr>
+                <w:b/>
+                <w:i/>
+                <w:sz w:val="18"/>
+                <w:lang w:val="id-ID"/>
+              </w:rPr>
+              <w:t xml:space="preserve"> </w:t>
+            </w:r>
+            <w:r>
+              <w:rPr>
+                <w:b/>
+                <w:i/>
+                <w:sz w:val="18"/>
+              </w:rPr>
+              <w:t>2016</w:t>
+            </w:r>
+            <w:r>
+              <w:rPr>
+                <w:b/>
+                <w:i/>
+                <w:sz w:val="18"/>
+                <w:lang w:val="id-ID"/>
+              </w:rPr>
+              <w:t>/</w:t>
+            </w:r>
+            <w:r>
+              <w:rPr>
+                <w:b/>
+                <w:i/>
+                <w:sz w:val="18"/>
+              </w:rPr>
+              <w:t>2017</w:t>
             </w:r>
           </w:p>
         </w:tc>
@@ -685,6 +733,7 @@
           <w:lang w:val="id-ID"/>
         </w:rPr>
       </w:pPr>
+      <w:proofErr w:type="spellStart"/>
       <w:r>
         <w:rPr>
           <w:b/>
@@ -692,6 +741,7 @@
         </w:rPr>
         <w:t>BJMovie</w:t>
       </w:r>
+      <w:proofErr w:type="spellEnd"/>
     </w:p>
     <w:p>
       <w:pPr>
@@ -818,7 +868,52 @@
           <w:bCs/>
           <w:lang w:val="id-ID"/>
         </w:rPr>
-        <w:t xml:space="preserve"> Aplikasi ini dibuat berbasis Flash dengan menggunakan Adobe Flash Professio</w:t>
+        <w:t xml:space="preserve"> Aplikasi ini dibuat berbasis </w:t>
+      </w:r>
+      <w:proofErr w:type="spellStart"/>
+      <w:r>
+        <w:rPr>
+          <w:bCs/>
+          <w:lang w:val="id-ID"/>
+        </w:rPr>
+        <w:t>Flash</w:t>
+      </w:r>
+      <w:proofErr w:type="spellEnd"/>
+      <w:r>
+        <w:rPr>
+          <w:bCs/>
+          <w:lang w:val="id-ID"/>
+        </w:rPr>
+        <w:t xml:space="preserve"> dengan menggunakan </w:t>
+      </w:r>
+      <w:r>
+        <w:rPr>
+          <w:bCs/>
+        </w:rPr>
+        <w:t xml:space="preserve">program </w:t>
+      </w:r>
+      <w:r>
+        <w:rPr>
+          <w:bCs/>
+          <w:lang w:val="id-ID"/>
+        </w:rPr>
+        <w:t xml:space="preserve">Adobe </w:t>
+      </w:r>
+      <w:proofErr w:type="spellStart"/>
+      <w:r>
+        <w:rPr>
+          <w:bCs/>
+          <w:lang w:val="id-ID"/>
+        </w:rPr>
+        <w:t>Flash</w:t>
+      </w:r>
+      <w:proofErr w:type="spellEnd"/>
+      <w:r>
+        <w:rPr>
+          <w:bCs/>
+          <w:lang w:val="id-ID"/>
+        </w:rPr>
+        <w:t xml:space="preserve"> Professio</w:t>
       </w:r>
       <w:r>
         <w:rPr>
@@ -872,7 +967,6 @@
         <w:jc w:val="both"/>
         <w:rPr>
           <w:bCs/>
-          <w:lang w:val="id-ID"/>
         </w:rPr>
       </w:pPr>
       <w:r>
@@ -957,14 +1051,66 @@
           <w:bCs/>
           <w:lang w:val="id-ID"/>
         </w:rPr>
-        <w:t>menghadirkan pengalaman yang lebih baik kepada konsumen. Dengan memadukan elemen</w:t>
-      </w:r>
-      <w:r>
-        <w:rPr>
-          <w:bCs/>
-          <w:lang w:val="id-ID"/>
-        </w:rPr>
-        <w:t xml:space="preserve">-elemen dasar multimedia seperti gambar, teks, suara, dan animasi kedalam sistem, konsumen diajak untuk </w:t>
+        <w:t xml:space="preserve">menghadirkan pengalaman yang lebih </w:t>
+      </w:r>
+      <w:proofErr w:type="spellStart"/>
+      <w:r>
+        <w:rPr>
+          <w:bCs/>
+        </w:rPr>
+        <w:t>hidup</w:t>
+      </w:r>
+      <w:proofErr w:type="spellEnd"/>
+      <w:r>
+        <w:rPr>
+          <w:bCs/>
+          <w:lang w:val="id-ID"/>
+        </w:rPr>
+        <w:t xml:space="preserve"> kepada konsumen. Dengan memadukan elemen</w:t>
+      </w:r>
+      <w:r>
+        <w:rPr>
+          <w:bCs/>
+          <w:lang w:val="id-ID"/>
+        </w:rPr>
+        <w:t xml:space="preserve">-elemen dasar multimedia seperti gambar, teks, suara, dan animasi </w:t>
+      </w:r>
+      <w:proofErr w:type="spellStart"/>
+      <w:r>
+        <w:rPr>
+          <w:bCs/>
+          <w:lang w:val="id-ID"/>
+        </w:rPr>
+        <w:t>kedalam</w:t>
+      </w:r>
+      <w:proofErr w:type="spellEnd"/>
+      <w:r>
+        <w:rPr>
+          <w:bCs/>
+          <w:lang w:val="id-ID"/>
+        </w:rPr>
+        <w:t xml:space="preserve"> sistem</w:t>
+      </w:r>
+      <w:r>
+        <w:rPr>
+          <w:bCs/>
+        </w:rPr>
+        <w:t xml:space="preserve"> </w:t>
+      </w:r>
+      <w:proofErr w:type="spellStart"/>
+      <w:r>
+        <w:rPr>
+          <w:bCs/>
+        </w:rPr>
+        <w:t>aplikasi</w:t>
+      </w:r>
+      <w:proofErr w:type="spellEnd"/>
+      <w:r>
+        <w:rPr>
+          <w:bCs/>
+          <w:lang w:val="id-ID"/>
+        </w:rPr>
+        <w:t xml:space="preserve">, konsumen diajak untuk </w:t>
       </w:r>
       <w:r>
         <w:rPr>
@@ -985,7 +1131,1315 @@
           <w:bCs/>
           <w:lang w:val="id-ID"/>
         </w:rPr>
-        <w:t>layanan seperti pilihan film, dan pembelian tiket secara lebih mudah dan interaktif.</w:t>
+        <w:t xml:space="preserve">layanan </w:t>
+      </w:r>
+      <w:r>
+        <w:rPr>
+          <w:bCs/>
+        </w:rPr>
+        <w:t xml:space="preserve">yang </w:t>
+      </w:r>
+      <w:proofErr w:type="spellStart"/>
+      <w:r>
+        <w:rPr>
+          <w:bCs/>
+        </w:rPr>
+        <w:t>disediakan</w:t>
+      </w:r>
+      <w:proofErr w:type="spellEnd"/>
+      <w:r>
+        <w:rPr>
+          <w:bCs/>
+        </w:rPr>
+        <w:t xml:space="preserve"> </w:t>
+      </w:r>
+      <w:proofErr w:type="spellStart"/>
+      <w:r>
+        <w:rPr>
+          <w:bCs/>
+        </w:rPr>
+        <w:t>oleh</w:t>
+      </w:r>
+      <w:proofErr w:type="spellEnd"/>
+      <w:r>
+        <w:rPr>
+          <w:bCs/>
+        </w:rPr>
+        <w:t xml:space="preserve"> </w:t>
+      </w:r>
+      <w:proofErr w:type="spellStart"/>
+      <w:r>
+        <w:rPr>
+          <w:bCs/>
+        </w:rPr>
+        <w:t>aplikasi</w:t>
+      </w:r>
+      <w:proofErr w:type="spellEnd"/>
+      <w:r>
+        <w:rPr>
+          <w:bCs/>
+        </w:rPr>
+        <w:t xml:space="preserve"> </w:t>
+      </w:r>
+      <w:proofErr w:type="spellStart"/>
+      <w:r>
+        <w:rPr>
+          <w:bCs/>
+        </w:rPr>
+        <w:t>tersebut</w:t>
+      </w:r>
+      <w:proofErr w:type="spellEnd"/>
+      <w:r>
+        <w:rPr>
+          <w:bCs/>
+        </w:rPr>
+        <w:t xml:space="preserve">. </w:t>
+      </w:r>
+      <w:proofErr w:type="spellStart"/>
+      <w:r>
+        <w:rPr>
+          <w:bCs/>
+        </w:rPr>
+        <w:t>Layanan</w:t>
+      </w:r>
+      <w:proofErr w:type="spellEnd"/>
+      <w:r>
+        <w:rPr>
+          <w:bCs/>
+        </w:rPr>
+        <w:t xml:space="preserve"> </w:t>
+      </w:r>
+      <w:proofErr w:type="spellStart"/>
+      <w:r>
+        <w:rPr>
+          <w:bCs/>
+        </w:rPr>
+        <w:t>tersebut</w:t>
+      </w:r>
+      <w:proofErr w:type="spellEnd"/>
+      <w:r>
+        <w:rPr>
+          <w:bCs/>
+        </w:rPr>
+        <w:t xml:space="preserve"> </w:t>
+      </w:r>
+      <w:proofErr w:type="spellStart"/>
+      <w:r>
+        <w:rPr>
+          <w:bCs/>
+        </w:rPr>
+        <w:t>meliputi</w:t>
+      </w:r>
+      <w:proofErr w:type="spellEnd"/>
+      <w:r>
+        <w:rPr>
+          <w:bCs/>
+        </w:rPr>
+        <w:t xml:space="preserve"> </w:t>
+      </w:r>
+      <w:proofErr w:type="spellStart"/>
+      <w:r>
+        <w:rPr>
+          <w:bCs/>
+        </w:rPr>
+        <w:t>tampilan</w:t>
+      </w:r>
+      <w:proofErr w:type="spellEnd"/>
+      <w:r>
+        <w:rPr>
+          <w:bCs/>
+        </w:rPr>
+        <w:t xml:space="preserve"> </w:t>
+      </w:r>
+      <w:r>
+        <w:rPr>
+          <w:bCs/>
+          <w:lang w:val="id-ID"/>
+        </w:rPr>
+        <w:t>pilihan film</w:t>
+      </w:r>
+      <w:r>
+        <w:rPr>
+          <w:bCs/>
+        </w:rPr>
+        <w:t xml:space="preserve"> </w:t>
+      </w:r>
+      <w:proofErr w:type="spellStart"/>
+      <w:r>
+        <w:rPr>
+          <w:bCs/>
+        </w:rPr>
+        <w:t>terbaru</w:t>
+      </w:r>
+      <w:proofErr w:type="spellEnd"/>
+      <w:r>
+        <w:rPr>
+          <w:bCs/>
+        </w:rPr>
+        <w:t xml:space="preserve">, </w:t>
+      </w:r>
+      <w:proofErr w:type="spellStart"/>
+      <w:r>
+        <w:rPr>
+          <w:bCs/>
+        </w:rPr>
+        <w:t>deskripsi</w:t>
+      </w:r>
+      <w:proofErr w:type="spellEnd"/>
+      <w:r>
+        <w:rPr>
+          <w:bCs/>
+        </w:rPr>
+        <w:t xml:space="preserve"> synopsis </w:t>
+      </w:r>
+      <w:proofErr w:type="spellStart"/>
+      <w:r>
+        <w:rPr>
+          <w:bCs/>
+        </w:rPr>
+        <w:t>singkat</w:t>
+      </w:r>
+      <w:proofErr w:type="spellEnd"/>
+      <w:r>
+        <w:rPr>
+          <w:bCs/>
+        </w:rPr>
+        <w:t xml:space="preserve"> </w:t>
+      </w:r>
+      <w:proofErr w:type="spellStart"/>
+      <w:r>
+        <w:rPr>
+          <w:bCs/>
+        </w:rPr>
+        <w:t>dari</w:t>
+      </w:r>
+      <w:proofErr w:type="spellEnd"/>
+      <w:r>
+        <w:rPr>
+          <w:bCs/>
+        </w:rPr>
+        <w:t xml:space="preserve"> </w:t>
+      </w:r>
+      <w:proofErr w:type="spellStart"/>
+      <w:r>
+        <w:rPr>
+          <w:bCs/>
+        </w:rPr>
+        <w:t>masing-masing</w:t>
+      </w:r>
+      <w:proofErr w:type="spellEnd"/>
+      <w:r>
+        <w:rPr>
+          <w:bCs/>
+        </w:rPr>
+        <w:t xml:space="preserve"> film</w:t>
+      </w:r>
+      <w:r>
+        <w:rPr>
+          <w:bCs/>
+          <w:lang w:val="id-ID"/>
+        </w:rPr>
+        <w:t xml:space="preserve">, dan </w:t>
+      </w:r>
+      <w:proofErr w:type="spellStart"/>
+      <w:r>
+        <w:rPr>
+          <w:bCs/>
+        </w:rPr>
+        <w:t>fitur</w:t>
+      </w:r>
+      <w:proofErr w:type="spellEnd"/>
+      <w:r>
+        <w:rPr>
+          <w:bCs/>
+        </w:rPr>
+        <w:t xml:space="preserve"> </w:t>
+      </w:r>
+      <w:r>
+        <w:rPr>
+          <w:bCs/>
+          <w:lang w:val="id-ID"/>
+        </w:rPr>
+        <w:t xml:space="preserve">pembelian tiket </w:t>
+      </w:r>
+      <w:r>
+        <w:rPr>
+          <w:bCs/>
+        </w:rPr>
+        <w:t xml:space="preserve">yang </w:t>
+      </w:r>
+      <w:r>
+        <w:rPr>
+          <w:bCs/>
+          <w:lang w:val="id-ID"/>
+        </w:rPr>
+        <w:t xml:space="preserve">lebih mudah dan </w:t>
+      </w:r>
+      <w:proofErr w:type="spellStart"/>
+      <w:r>
+        <w:rPr>
+          <w:bCs/>
+        </w:rPr>
+        <w:t>sederhana</w:t>
+      </w:r>
+      <w:proofErr w:type="spellEnd"/>
+      <w:r>
+        <w:rPr>
+          <w:bCs/>
+          <w:lang w:val="id-ID"/>
+        </w:rPr>
+        <w:t>.</w:t>
+      </w:r>
+      <w:r>
+        <w:rPr>
+          <w:bCs/>
+        </w:rPr>
+        <w:t xml:space="preserve"> </w:t>
+      </w:r>
+    </w:p>
+    <w:p>
+      <w:pPr>
+        <w:pStyle w:val="ListParagraph"/>
+        <w:jc w:val="both"/>
+        <w:rPr>
+          <w:bCs/>
+        </w:rPr>
+      </w:pPr>
+    </w:p>
+    <w:p>
+      <w:pPr>
+        <w:pStyle w:val="ListParagraph"/>
+        <w:jc w:val="both"/>
+        <w:rPr>
+          <w:bCs/>
+        </w:rPr>
+      </w:pPr>
+      <w:proofErr w:type="spellStart"/>
+      <w:r>
+        <w:rPr>
+          <w:bCs/>
+        </w:rPr>
+        <w:t>Seiring</w:t>
+      </w:r>
+      <w:proofErr w:type="spellEnd"/>
+      <w:r>
+        <w:rPr>
+          <w:bCs/>
+        </w:rPr>
+        <w:t xml:space="preserve"> </w:t>
+      </w:r>
+      <w:proofErr w:type="spellStart"/>
+      <w:r>
+        <w:rPr>
+          <w:bCs/>
+        </w:rPr>
+        <w:t>dengan</w:t>
+      </w:r>
+      <w:proofErr w:type="spellEnd"/>
+      <w:r>
+        <w:rPr>
+          <w:bCs/>
+        </w:rPr>
+        <w:t xml:space="preserve"> </w:t>
+      </w:r>
+      <w:proofErr w:type="spellStart"/>
+      <w:r>
+        <w:rPr>
+          <w:bCs/>
+        </w:rPr>
+        <w:t>berjalannya</w:t>
+      </w:r>
+      <w:proofErr w:type="spellEnd"/>
+      <w:r>
+        <w:rPr>
+          <w:bCs/>
+        </w:rPr>
+        <w:t xml:space="preserve"> </w:t>
+      </w:r>
+      <w:proofErr w:type="spellStart"/>
+      <w:r>
+        <w:rPr>
+          <w:bCs/>
+        </w:rPr>
+        <w:t>waktu</w:t>
+      </w:r>
+      <w:proofErr w:type="spellEnd"/>
+      <w:r>
+        <w:rPr>
+          <w:bCs/>
+        </w:rPr>
+        <w:t xml:space="preserve">, </w:t>
+      </w:r>
+      <w:r>
+        <w:rPr>
+          <w:bCs/>
+        </w:rPr>
+        <w:t xml:space="preserve">media </w:t>
+      </w:r>
+      <w:proofErr w:type="spellStart"/>
+      <w:r>
+        <w:rPr>
+          <w:bCs/>
+        </w:rPr>
+        <w:t>untuk</w:t>
+      </w:r>
+      <w:proofErr w:type="spellEnd"/>
+      <w:r>
+        <w:rPr>
+          <w:bCs/>
+        </w:rPr>
+        <w:t xml:space="preserve"> </w:t>
+      </w:r>
+      <w:proofErr w:type="spellStart"/>
+      <w:r>
+        <w:rPr>
+          <w:bCs/>
+        </w:rPr>
+        <w:t>pembuatan</w:t>
+      </w:r>
+      <w:proofErr w:type="spellEnd"/>
+      <w:r>
+        <w:rPr>
+          <w:bCs/>
+        </w:rPr>
+        <w:t xml:space="preserve"> </w:t>
+      </w:r>
+      <w:proofErr w:type="spellStart"/>
+      <w:r>
+        <w:rPr>
+          <w:bCs/>
+        </w:rPr>
+        <w:t>serta</w:t>
+      </w:r>
+      <w:proofErr w:type="spellEnd"/>
+      <w:r>
+        <w:rPr>
+          <w:bCs/>
+        </w:rPr>
+        <w:t xml:space="preserve"> </w:t>
+      </w:r>
+      <w:proofErr w:type="spellStart"/>
+      <w:r>
+        <w:rPr>
+          <w:bCs/>
+        </w:rPr>
+        <w:t>pengembangan</w:t>
+      </w:r>
+      <w:proofErr w:type="spellEnd"/>
+      <w:r>
+        <w:rPr>
+          <w:bCs/>
+        </w:rPr>
+        <w:t xml:space="preserve"> </w:t>
+      </w:r>
+      <w:proofErr w:type="spellStart"/>
+      <w:r>
+        <w:rPr>
+          <w:bCs/>
+        </w:rPr>
+        <w:t>aplikasi</w:t>
+      </w:r>
+      <w:proofErr w:type="spellEnd"/>
+      <w:r>
+        <w:rPr>
+          <w:bCs/>
+        </w:rPr>
+        <w:t xml:space="preserve"> multimedia </w:t>
+      </w:r>
+      <w:r>
+        <w:rPr>
+          <w:bCs/>
+        </w:rPr>
+        <w:t xml:space="preserve">pun </w:t>
+      </w:r>
+      <w:proofErr w:type="spellStart"/>
+      <w:r>
+        <w:rPr>
+          <w:bCs/>
+        </w:rPr>
+        <w:t>semakin</w:t>
+      </w:r>
+      <w:proofErr w:type="spellEnd"/>
+      <w:r>
+        <w:rPr>
+          <w:bCs/>
+        </w:rPr>
+        <w:t xml:space="preserve"> </w:t>
+      </w:r>
+      <w:proofErr w:type="spellStart"/>
+      <w:r>
+        <w:rPr>
+          <w:bCs/>
+        </w:rPr>
+        <w:t>banyak</w:t>
+      </w:r>
+      <w:proofErr w:type="spellEnd"/>
+      <w:r>
+        <w:rPr>
+          <w:bCs/>
+        </w:rPr>
+        <w:t xml:space="preserve"> </w:t>
+      </w:r>
+      <w:proofErr w:type="spellStart"/>
+      <w:r>
+        <w:rPr>
+          <w:bCs/>
+        </w:rPr>
+        <w:t>dan</w:t>
+      </w:r>
+      <w:proofErr w:type="spellEnd"/>
+      <w:r>
+        <w:rPr>
+          <w:bCs/>
+        </w:rPr>
+        <w:t xml:space="preserve"> </w:t>
+      </w:r>
+      <w:proofErr w:type="spellStart"/>
+      <w:r>
+        <w:rPr>
+          <w:bCs/>
+        </w:rPr>
+        <w:t>beragam</w:t>
+      </w:r>
+      <w:proofErr w:type="spellEnd"/>
+      <w:r>
+        <w:rPr>
+          <w:bCs/>
+        </w:rPr>
+        <w:t xml:space="preserve"> </w:t>
+      </w:r>
+      <w:proofErr w:type="spellStart"/>
+      <w:r>
+        <w:rPr>
+          <w:bCs/>
+        </w:rPr>
+        <w:t>dan</w:t>
+      </w:r>
+      <w:proofErr w:type="spellEnd"/>
+      <w:r>
+        <w:rPr>
+          <w:bCs/>
+        </w:rPr>
+        <w:t xml:space="preserve"> </w:t>
+      </w:r>
+      <w:proofErr w:type="spellStart"/>
+      <w:r>
+        <w:rPr>
+          <w:bCs/>
+        </w:rPr>
+        <w:t>tentunya</w:t>
+      </w:r>
+      <w:proofErr w:type="spellEnd"/>
+      <w:r>
+        <w:rPr>
+          <w:bCs/>
+        </w:rPr>
+        <w:t xml:space="preserve"> </w:t>
+      </w:r>
+      <w:proofErr w:type="spellStart"/>
+      <w:r>
+        <w:rPr>
+          <w:bCs/>
+        </w:rPr>
+        <w:t>dapat</w:t>
+      </w:r>
+      <w:proofErr w:type="spellEnd"/>
+      <w:r>
+        <w:rPr>
+          <w:bCs/>
+        </w:rPr>
+        <w:t xml:space="preserve"> </w:t>
+      </w:r>
+      <w:proofErr w:type="spellStart"/>
+      <w:r>
+        <w:rPr>
+          <w:bCs/>
+        </w:rPr>
+        <w:t>disesuaikan</w:t>
+      </w:r>
+      <w:proofErr w:type="spellEnd"/>
+      <w:r>
+        <w:rPr>
+          <w:bCs/>
+        </w:rPr>
+        <w:t xml:space="preserve"> </w:t>
+      </w:r>
+      <w:proofErr w:type="spellStart"/>
+      <w:r>
+        <w:rPr>
+          <w:bCs/>
+        </w:rPr>
+        <w:t>sesuai</w:t>
+      </w:r>
+      <w:proofErr w:type="spellEnd"/>
+      <w:r>
+        <w:rPr>
+          <w:bCs/>
+        </w:rPr>
+        <w:t xml:space="preserve"> </w:t>
+      </w:r>
+      <w:proofErr w:type="spellStart"/>
+      <w:r>
+        <w:rPr>
+          <w:bCs/>
+        </w:rPr>
+        <w:t>dengan</w:t>
+      </w:r>
+      <w:proofErr w:type="spellEnd"/>
+      <w:r>
+        <w:rPr>
+          <w:bCs/>
+        </w:rPr>
+        <w:t xml:space="preserve"> </w:t>
+      </w:r>
+      <w:proofErr w:type="spellStart"/>
+      <w:r>
+        <w:rPr>
+          <w:bCs/>
+        </w:rPr>
+        <w:t>kebutuhan</w:t>
+      </w:r>
+      <w:proofErr w:type="spellEnd"/>
+      <w:r>
+        <w:rPr>
+          <w:bCs/>
+        </w:rPr>
+        <w:t xml:space="preserve">. </w:t>
+      </w:r>
+      <w:proofErr w:type="spellStart"/>
+      <w:r>
+        <w:rPr>
+          <w:bCs/>
+        </w:rPr>
+        <w:t>Sebagai</w:t>
+      </w:r>
+      <w:proofErr w:type="spellEnd"/>
+      <w:r>
+        <w:rPr>
+          <w:bCs/>
+        </w:rPr>
+        <w:t xml:space="preserve"> </w:t>
+      </w:r>
+      <w:proofErr w:type="spellStart"/>
+      <w:r>
+        <w:rPr>
+          <w:bCs/>
+        </w:rPr>
+        <w:t>contoh</w:t>
+      </w:r>
+      <w:proofErr w:type="spellEnd"/>
+      <w:r>
+        <w:rPr>
+          <w:bCs/>
+        </w:rPr>
+        <w:t xml:space="preserve">, </w:t>
+      </w:r>
+      <w:proofErr w:type="spellStart"/>
+      <w:r>
+        <w:rPr>
+          <w:bCs/>
+        </w:rPr>
+        <w:t>untuk</w:t>
+      </w:r>
+      <w:proofErr w:type="spellEnd"/>
+      <w:r>
+        <w:rPr>
+          <w:bCs/>
+        </w:rPr>
+        <w:t xml:space="preserve"> </w:t>
+      </w:r>
+      <w:proofErr w:type="spellStart"/>
+      <w:r>
+        <w:rPr>
+          <w:bCs/>
+        </w:rPr>
+        <w:t>pengeditan</w:t>
+      </w:r>
+      <w:proofErr w:type="spellEnd"/>
+      <w:r>
+        <w:rPr>
+          <w:bCs/>
+        </w:rPr>
+        <w:t xml:space="preserve"> </w:t>
+      </w:r>
+      <w:proofErr w:type="spellStart"/>
+      <w:r>
+        <w:rPr>
+          <w:bCs/>
+        </w:rPr>
+        <w:t>gambar</w:t>
+      </w:r>
+      <w:proofErr w:type="spellEnd"/>
+      <w:r>
+        <w:rPr>
+          <w:bCs/>
+        </w:rPr>
+        <w:t xml:space="preserve"> </w:t>
+      </w:r>
+      <w:proofErr w:type="spellStart"/>
+      <w:r>
+        <w:rPr>
+          <w:bCs/>
+        </w:rPr>
+        <w:t>saat</w:t>
+      </w:r>
+      <w:proofErr w:type="spellEnd"/>
+      <w:r>
+        <w:rPr>
+          <w:bCs/>
+        </w:rPr>
+        <w:t xml:space="preserve"> </w:t>
+      </w:r>
+      <w:proofErr w:type="spellStart"/>
+      <w:r>
+        <w:rPr>
+          <w:bCs/>
+        </w:rPr>
+        <w:t>ini</w:t>
+      </w:r>
+      <w:proofErr w:type="spellEnd"/>
+      <w:r>
+        <w:rPr>
+          <w:bCs/>
+        </w:rPr>
+        <w:t xml:space="preserve"> </w:t>
+      </w:r>
+      <w:proofErr w:type="spellStart"/>
+      <w:r>
+        <w:rPr>
+          <w:bCs/>
+        </w:rPr>
+        <w:t>kita</w:t>
+      </w:r>
+      <w:proofErr w:type="spellEnd"/>
+      <w:r>
+        <w:rPr>
+          <w:bCs/>
+        </w:rPr>
+        <w:t xml:space="preserve"> </w:t>
+      </w:r>
+      <w:proofErr w:type="spellStart"/>
+      <w:r>
+        <w:rPr>
+          <w:bCs/>
+        </w:rPr>
+        <w:t>dapat</w:t>
+      </w:r>
+      <w:proofErr w:type="spellEnd"/>
+      <w:r>
+        <w:rPr>
+          <w:bCs/>
+        </w:rPr>
+        <w:t xml:space="preserve"> </w:t>
+      </w:r>
+      <w:proofErr w:type="spellStart"/>
+      <w:r>
+        <w:rPr>
+          <w:bCs/>
+        </w:rPr>
+        <w:t>menggunakan</w:t>
+      </w:r>
+      <w:proofErr w:type="spellEnd"/>
+      <w:r>
+        <w:rPr>
+          <w:bCs/>
+        </w:rPr>
+        <w:t xml:space="preserve"> Adobe Photoshop. </w:t>
+      </w:r>
+      <w:proofErr w:type="spellStart"/>
+      <w:r>
+        <w:rPr>
+          <w:bCs/>
+        </w:rPr>
+        <w:t>Untuk</w:t>
+      </w:r>
+      <w:proofErr w:type="spellEnd"/>
+      <w:r>
+        <w:rPr>
+          <w:bCs/>
+        </w:rPr>
+        <w:t xml:space="preserve"> </w:t>
+      </w:r>
+      <w:proofErr w:type="spellStart"/>
+      <w:r>
+        <w:rPr>
+          <w:bCs/>
+        </w:rPr>
+        <w:t>pengeditan</w:t>
+      </w:r>
+      <w:proofErr w:type="spellEnd"/>
+      <w:r>
+        <w:rPr>
+          <w:bCs/>
+        </w:rPr>
+        <w:t xml:space="preserve"> </w:t>
+      </w:r>
+      <w:proofErr w:type="spellStart"/>
+      <w:r>
+        <w:rPr>
+          <w:bCs/>
+        </w:rPr>
+        <w:t>suara</w:t>
+      </w:r>
+      <w:proofErr w:type="spellEnd"/>
+      <w:r>
+        <w:rPr>
+          <w:bCs/>
+        </w:rPr>
+        <w:t xml:space="preserve"> </w:t>
+      </w:r>
+      <w:proofErr w:type="spellStart"/>
+      <w:r>
+        <w:rPr>
+          <w:bCs/>
+        </w:rPr>
+        <w:t>dapat</w:t>
+      </w:r>
+      <w:proofErr w:type="spellEnd"/>
+      <w:r>
+        <w:rPr>
+          <w:bCs/>
+        </w:rPr>
+        <w:t xml:space="preserve"> </w:t>
+      </w:r>
+      <w:proofErr w:type="spellStart"/>
+      <w:r>
+        <w:rPr>
+          <w:bCs/>
+        </w:rPr>
+        <w:t>menggunakan</w:t>
+      </w:r>
+      <w:proofErr w:type="spellEnd"/>
+      <w:r>
+        <w:rPr>
+          <w:bCs/>
+        </w:rPr>
+        <w:t xml:space="preserve"> Adobe Audition, </w:t>
+      </w:r>
+      <w:proofErr w:type="spellStart"/>
+      <w:r>
+        <w:rPr>
+          <w:bCs/>
+        </w:rPr>
+        <w:t>dan</w:t>
+      </w:r>
+      <w:proofErr w:type="spellEnd"/>
+      <w:r>
+        <w:rPr>
+          <w:bCs/>
+        </w:rPr>
+        <w:t xml:space="preserve"> </w:t>
+      </w:r>
+      <w:proofErr w:type="spellStart"/>
+      <w:r>
+        <w:rPr>
+          <w:bCs/>
+        </w:rPr>
+        <w:t>untuk</w:t>
+      </w:r>
+      <w:proofErr w:type="spellEnd"/>
+      <w:r>
+        <w:rPr>
+          <w:bCs/>
+        </w:rPr>
+        <w:t xml:space="preserve"> </w:t>
+      </w:r>
+      <w:proofErr w:type="spellStart"/>
+      <w:r>
+        <w:rPr>
+          <w:bCs/>
+        </w:rPr>
+        <w:t>pengeditan</w:t>
+      </w:r>
+      <w:proofErr w:type="spellEnd"/>
+      <w:r>
+        <w:rPr>
+          <w:bCs/>
+        </w:rPr>
+        <w:t xml:space="preserve"> video </w:t>
+      </w:r>
+      <w:proofErr w:type="spellStart"/>
+      <w:r>
+        <w:rPr>
+          <w:bCs/>
+        </w:rPr>
+        <w:t>dapat</w:t>
+      </w:r>
+      <w:proofErr w:type="spellEnd"/>
+      <w:r>
+        <w:rPr>
+          <w:bCs/>
+        </w:rPr>
+        <w:t xml:space="preserve"> </w:t>
+      </w:r>
+      <w:proofErr w:type="spellStart"/>
+      <w:r>
+        <w:rPr>
+          <w:bCs/>
+        </w:rPr>
+        <w:t>menggunakan</w:t>
+      </w:r>
+      <w:proofErr w:type="spellEnd"/>
+      <w:r>
+        <w:rPr>
+          <w:bCs/>
+        </w:rPr>
+        <w:t xml:space="preserve"> Adobe Illustrator.</w:t>
+      </w:r>
+      <w:r>
+        <w:rPr>
+          <w:bCs/>
+        </w:rPr>
+        <w:t xml:space="preserve"> </w:t>
+      </w:r>
+      <w:proofErr w:type="spellStart"/>
+      <w:r>
+        <w:rPr>
+          <w:bCs/>
+        </w:rPr>
+        <w:t>Setelah</w:t>
+      </w:r>
+      <w:proofErr w:type="spellEnd"/>
+      <w:r>
+        <w:rPr>
+          <w:bCs/>
+        </w:rPr>
+        <w:t xml:space="preserve"> </w:t>
+      </w:r>
+      <w:proofErr w:type="spellStart"/>
+      <w:r>
+        <w:rPr>
+          <w:bCs/>
+        </w:rPr>
+        <w:t>seluruh</w:t>
+      </w:r>
+      <w:proofErr w:type="spellEnd"/>
+      <w:r>
+        <w:rPr>
+          <w:bCs/>
+        </w:rPr>
+        <w:t xml:space="preserve"> </w:t>
+      </w:r>
+      <w:proofErr w:type="spellStart"/>
+      <w:r>
+        <w:rPr>
+          <w:bCs/>
+        </w:rPr>
+        <w:t>elemen</w:t>
+      </w:r>
+      <w:proofErr w:type="spellEnd"/>
+      <w:r>
+        <w:rPr>
+          <w:bCs/>
+        </w:rPr>
+        <w:t xml:space="preserve"> multimedia </w:t>
+      </w:r>
+      <w:proofErr w:type="spellStart"/>
+      <w:r>
+        <w:rPr>
+          <w:bCs/>
+        </w:rPr>
+        <w:t>dipersiapkan</w:t>
+      </w:r>
+      <w:proofErr w:type="spellEnd"/>
+      <w:r>
+        <w:rPr>
+          <w:bCs/>
+        </w:rPr>
+        <w:t xml:space="preserve"> </w:t>
+      </w:r>
+      <w:proofErr w:type="spellStart"/>
+      <w:r>
+        <w:rPr>
+          <w:bCs/>
+        </w:rPr>
+        <w:t>dengan</w:t>
+      </w:r>
+      <w:proofErr w:type="spellEnd"/>
+      <w:r>
+        <w:rPr>
+          <w:bCs/>
+        </w:rPr>
+        <w:t xml:space="preserve"> </w:t>
+      </w:r>
+      <w:proofErr w:type="spellStart"/>
+      <w:r>
+        <w:rPr>
+          <w:bCs/>
+        </w:rPr>
+        <w:t>baik</w:t>
+      </w:r>
+      <w:proofErr w:type="spellEnd"/>
+      <w:r>
+        <w:rPr>
+          <w:bCs/>
+        </w:rPr>
+        <w:t xml:space="preserve">, </w:t>
+      </w:r>
+      <w:proofErr w:type="spellStart"/>
+      <w:r>
+        <w:rPr>
+          <w:bCs/>
+        </w:rPr>
+        <w:t>maka</w:t>
+      </w:r>
+      <w:proofErr w:type="spellEnd"/>
+      <w:r>
+        <w:rPr>
+          <w:bCs/>
+        </w:rPr>
+        <w:t xml:space="preserve"> </w:t>
+      </w:r>
+      <w:proofErr w:type="spellStart"/>
+      <w:r>
+        <w:rPr>
+          <w:bCs/>
+        </w:rPr>
+        <w:t>elemen-elemen</w:t>
+      </w:r>
+      <w:proofErr w:type="spellEnd"/>
+      <w:r>
+        <w:rPr>
+          <w:bCs/>
+        </w:rPr>
+        <w:t xml:space="preserve"> </w:t>
+      </w:r>
+      <w:proofErr w:type="spellStart"/>
+      <w:r>
+        <w:rPr>
+          <w:bCs/>
+        </w:rPr>
+        <w:t>tersebut</w:t>
+      </w:r>
+      <w:proofErr w:type="spellEnd"/>
+      <w:r>
+        <w:rPr>
+          <w:bCs/>
+        </w:rPr>
+        <w:t xml:space="preserve"> </w:t>
+      </w:r>
+      <w:proofErr w:type="spellStart"/>
+      <w:r>
+        <w:rPr>
+          <w:bCs/>
+        </w:rPr>
+        <w:t>dapat</w:t>
+      </w:r>
+      <w:proofErr w:type="spellEnd"/>
+      <w:r>
+        <w:rPr>
+          <w:bCs/>
+        </w:rPr>
+        <w:t xml:space="preserve"> </w:t>
+      </w:r>
+      <w:proofErr w:type="spellStart"/>
+      <w:r>
+        <w:rPr>
+          <w:bCs/>
+        </w:rPr>
+        <w:lastRenderedPageBreak/>
+        <w:t>disatukan</w:t>
+      </w:r>
+      <w:proofErr w:type="spellEnd"/>
+      <w:r>
+        <w:rPr>
+          <w:bCs/>
+        </w:rPr>
+        <w:t xml:space="preserve"> </w:t>
+      </w:r>
+      <w:proofErr w:type="spellStart"/>
+      <w:r>
+        <w:rPr>
+          <w:bCs/>
+        </w:rPr>
+        <w:t>dan</w:t>
+      </w:r>
+      <w:proofErr w:type="spellEnd"/>
+      <w:r>
+        <w:rPr>
+          <w:bCs/>
+        </w:rPr>
+        <w:t xml:space="preserve"> </w:t>
+      </w:r>
+      <w:proofErr w:type="spellStart"/>
+      <w:r>
+        <w:rPr>
+          <w:bCs/>
+        </w:rPr>
+        <w:t>dipadukan</w:t>
+      </w:r>
+      <w:proofErr w:type="spellEnd"/>
+      <w:r>
+        <w:rPr>
+          <w:bCs/>
+        </w:rPr>
+        <w:t xml:space="preserve"> </w:t>
+      </w:r>
+      <w:proofErr w:type="spellStart"/>
+      <w:r>
+        <w:rPr>
+          <w:bCs/>
+        </w:rPr>
+        <w:t>melalui</w:t>
+      </w:r>
+      <w:proofErr w:type="spellEnd"/>
+      <w:r>
+        <w:rPr>
+          <w:bCs/>
+        </w:rPr>
+        <w:t xml:space="preserve"> media Flash. </w:t>
+      </w:r>
+      <w:proofErr w:type="spellStart"/>
+      <w:r>
+        <w:rPr>
+          <w:bCs/>
+        </w:rPr>
+        <w:t>Penggunaan</w:t>
+      </w:r>
+      <w:proofErr w:type="spellEnd"/>
+      <w:r>
+        <w:rPr>
+          <w:bCs/>
+        </w:rPr>
+        <w:t xml:space="preserve"> media Flash </w:t>
+      </w:r>
+      <w:proofErr w:type="spellStart"/>
+      <w:r>
+        <w:rPr>
+          <w:bCs/>
+        </w:rPr>
+        <w:t>banyak</w:t>
+      </w:r>
+      <w:proofErr w:type="spellEnd"/>
+      <w:r>
+        <w:rPr>
+          <w:bCs/>
+        </w:rPr>
+        <w:t xml:space="preserve"> </w:t>
+      </w:r>
+      <w:proofErr w:type="spellStart"/>
+      <w:r>
+        <w:rPr>
+          <w:bCs/>
+        </w:rPr>
+        <w:t>digunakan</w:t>
+      </w:r>
+      <w:proofErr w:type="spellEnd"/>
+      <w:r>
+        <w:rPr>
+          <w:bCs/>
+        </w:rPr>
+        <w:t xml:space="preserve"> </w:t>
+      </w:r>
+      <w:proofErr w:type="spellStart"/>
+      <w:r>
+        <w:rPr>
+          <w:bCs/>
+        </w:rPr>
+        <w:t>saat</w:t>
+      </w:r>
+      <w:proofErr w:type="spellEnd"/>
+      <w:r>
+        <w:rPr>
+          <w:bCs/>
+        </w:rPr>
+        <w:t xml:space="preserve"> </w:t>
+      </w:r>
+      <w:proofErr w:type="spellStart"/>
+      <w:r>
+        <w:rPr>
+          <w:bCs/>
+        </w:rPr>
+        <w:t>ini</w:t>
+      </w:r>
+      <w:proofErr w:type="spellEnd"/>
+      <w:r>
+        <w:rPr>
+          <w:bCs/>
+        </w:rPr>
+        <w:t xml:space="preserve"> Karena </w:t>
+      </w:r>
+      <w:proofErr w:type="spellStart"/>
+      <w:r>
+        <w:rPr>
+          <w:bCs/>
+        </w:rPr>
+        <w:t>pembuatannya</w:t>
+      </w:r>
+      <w:proofErr w:type="spellEnd"/>
+      <w:r>
+        <w:rPr>
+          <w:bCs/>
+        </w:rPr>
+        <w:t xml:space="preserve"> </w:t>
+      </w:r>
+      <w:proofErr w:type="spellStart"/>
+      <w:r>
+        <w:rPr>
+          <w:bCs/>
+        </w:rPr>
+        <w:t>relatif</w:t>
+      </w:r>
+      <w:proofErr w:type="spellEnd"/>
+      <w:r>
+        <w:rPr>
+          <w:bCs/>
+        </w:rPr>
+        <w:t xml:space="preserve"> </w:t>
+      </w:r>
+      <w:proofErr w:type="spellStart"/>
+      <w:r>
+        <w:rPr>
+          <w:bCs/>
+        </w:rPr>
+        <w:t>mudah</w:t>
+      </w:r>
+      <w:proofErr w:type="spellEnd"/>
+      <w:r>
+        <w:rPr>
+          <w:bCs/>
+        </w:rPr>
+        <w:t xml:space="preserve">, </w:t>
+      </w:r>
+      <w:proofErr w:type="spellStart"/>
+      <w:r>
+        <w:rPr>
+          <w:bCs/>
+        </w:rPr>
+        <w:t>serta</w:t>
+      </w:r>
+      <w:proofErr w:type="spellEnd"/>
+      <w:r>
+        <w:rPr>
+          <w:bCs/>
+        </w:rPr>
+        <w:t xml:space="preserve"> </w:t>
+      </w:r>
+      <w:proofErr w:type="spellStart"/>
+      <w:r>
+        <w:rPr>
+          <w:bCs/>
+        </w:rPr>
+        <w:t>dapat</w:t>
+      </w:r>
+      <w:proofErr w:type="spellEnd"/>
+      <w:r>
+        <w:rPr>
+          <w:bCs/>
+        </w:rPr>
+        <w:t xml:space="preserve"> </w:t>
+      </w:r>
+      <w:proofErr w:type="spellStart"/>
+      <w:r>
+        <w:rPr>
+          <w:bCs/>
+        </w:rPr>
+        <w:t>diembed</w:t>
+      </w:r>
+      <w:proofErr w:type="spellEnd"/>
+      <w:r>
+        <w:rPr>
+          <w:bCs/>
+        </w:rPr>
+        <w:t xml:space="preserve"> </w:t>
+      </w:r>
+      <w:proofErr w:type="spellStart"/>
+      <w:r>
+        <w:rPr>
+          <w:bCs/>
+        </w:rPr>
+        <w:t>dan</w:t>
+      </w:r>
+      <w:proofErr w:type="spellEnd"/>
+      <w:r>
+        <w:rPr>
+          <w:bCs/>
+        </w:rPr>
+        <w:t xml:space="preserve"> </w:t>
+      </w:r>
+      <w:proofErr w:type="spellStart"/>
+      <w:r>
+        <w:rPr>
+          <w:bCs/>
+        </w:rPr>
+        <w:t>diimplementasikan</w:t>
+      </w:r>
+      <w:proofErr w:type="spellEnd"/>
+      <w:r>
+        <w:rPr>
+          <w:bCs/>
+        </w:rPr>
+        <w:t xml:space="preserve"> </w:t>
+      </w:r>
+      <w:proofErr w:type="spellStart"/>
+      <w:r>
+        <w:rPr>
+          <w:bCs/>
+        </w:rPr>
+        <w:t>secara</w:t>
+      </w:r>
+      <w:proofErr w:type="spellEnd"/>
+      <w:r>
+        <w:rPr>
+          <w:bCs/>
+        </w:rPr>
+        <w:t xml:space="preserve"> </w:t>
+      </w:r>
+      <w:proofErr w:type="spellStart"/>
+      <w:r>
+        <w:rPr>
+          <w:bCs/>
+        </w:rPr>
+        <w:t>lebih</w:t>
+      </w:r>
+      <w:proofErr w:type="spellEnd"/>
+      <w:r>
+        <w:rPr>
+          <w:bCs/>
+        </w:rPr>
+        <w:t xml:space="preserve"> </w:t>
+      </w:r>
+      <w:proofErr w:type="spellStart"/>
+      <w:r>
+        <w:rPr>
+          <w:bCs/>
+        </w:rPr>
+        <w:t>fleksibel</w:t>
+      </w:r>
+      <w:proofErr w:type="spellEnd"/>
+      <w:r>
+        <w:rPr>
+          <w:bCs/>
+        </w:rPr>
+        <w:t xml:space="preserve"> </w:t>
+      </w:r>
+      <w:proofErr w:type="spellStart"/>
+      <w:r>
+        <w:rPr>
+          <w:bCs/>
+        </w:rPr>
+        <w:t>dalam</w:t>
+      </w:r>
+      <w:proofErr w:type="spellEnd"/>
+      <w:r>
+        <w:rPr>
+          <w:bCs/>
+        </w:rPr>
+        <w:t xml:space="preserve"> </w:t>
+      </w:r>
+      <w:proofErr w:type="spellStart"/>
+      <w:r>
+        <w:rPr>
+          <w:bCs/>
+        </w:rPr>
+        <w:t>berbagai</w:t>
+      </w:r>
+      <w:proofErr w:type="spellEnd"/>
+      <w:r>
+        <w:rPr>
+          <w:bCs/>
+        </w:rPr>
+        <w:t xml:space="preserve"> platform.</w:t>
       </w:r>
     </w:p>
     <w:p>
@@ -1077,9 +2531,8 @@
       <w:r>
         <w:rPr>
           <w:noProof/>
-          <w:lang w:eastAsia="en-US"/>
-        </w:rPr>
-        <w:lastRenderedPageBreak/>
+          <w:lang w:eastAsia="zh-CN"/>
+        </w:rPr>
         <w:drawing>
           <wp:inline distT="0" distB="0" distL="0" distR="0" wp14:anchorId="66404725" wp14:editId="4AF64C14">
             <wp:extent cx="4458978" cy="3348048"/>
@@ -1142,7 +2595,263 @@
         <w:rPr>
           <w:bCs/>
         </w:rPr>
-        <w:t>Home screen menampilkan semua film yang sedang tayang di BJMovie ini, dan ketika di hover setiap gambar akan membesar.</w:t>
+        <w:t xml:space="preserve">Home screen </w:t>
+      </w:r>
+      <w:proofErr w:type="spellStart"/>
+      <w:r>
+        <w:rPr>
+          <w:bCs/>
+        </w:rPr>
+        <w:t>menampilkan</w:t>
+      </w:r>
+      <w:proofErr w:type="spellEnd"/>
+      <w:r>
+        <w:rPr>
+          <w:bCs/>
+        </w:rPr>
+        <w:t xml:space="preserve"> </w:t>
+      </w:r>
+      <w:proofErr w:type="spellStart"/>
+      <w:r>
+        <w:rPr>
+          <w:bCs/>
+        </w:rPr>
+        <w:t>semua</w:t>
+      </w:r>
+      <w:proofErr w:type="spellEnd"/>
+      <w:r>
+        <w:rPr>
+          <w:bCs/>
+        </w:rPr>
+        <w:t xml:space="preserve"> film yang </w:t>
+      </w:r>
+      <w:proofErr w:type="spellStart"/>
+      <w:r>
+        <w:rPr>
+          <w:bCs/>
+        </w:rPr>
+        <w:t>saat</w:t>
+      </w:r>
+      <w:proofErr w:type="spellEnd"/>
+      <w:r>
+        <w:rPr>
+          <w:bCs/>
+        </w:rPr>
+        <w:t xml:space="preserve"> </w:t>
+      </w:r>
+      <w:proofErr w:type="spellStart"/>
+      <w:r>
+        <w:rPr>
+          <w:bCs/>
+        </w:rPr>
+        <w:t>ini</w:t>
+      </w:r>
+      <w:proofErr w:type="spellEnd"/>
+      <w:r>
+        <w:rPr>
+          <w:bCs/>
+        </w:rPr>
+        <w:t xml:space="preserve"> </w:t>
+      </w:r>
+      <w:proofErr w:type="spellStart"/>
+      <w:r>
+        <w:rPr>
+          <w:bCs/>
+        </w:rPr>
+        <w:t>sedang</w:t>
+      </w:r>
+      <w:proofErr w:type="spellEnd"/>
+      <w:r>
+        <w:rPr>
+          <w:bCs/>
+        </w:rPr>
+        <w:t xml:space="preserve"> </w:t>
+      </w:r>
+      <w:proofErr w:type="spellStart"/>
+      <w:r>
+        <w:rPr>
+          <w:bCs/>
+        </w:rPr>
+        <w:t>tayang</w:t>
+      </w:r>
+      <w:proofErr w:type="spellEnd"/>
+      <w:r>
+        <w:rPr>
+          <w:bCs/>
+        </w:rPr>
+        <w:t xml:space="preserve"> di </w:t>
+      </w:r>
+      <w:proofErr w:type="spellStart"/>
+      <w:r>
+        <w:rPr>
+          <w:bCs/>
+        </w:rPr>
+        <w:t>BJMovie</w:t>
+      </w:r>
+      <w:proofErr w:type="spellEnd"/>
+      <w:r>
+        <w:rPr>
+          <w:bCs/>
+        </w:rPr>
+        <w:t xml:space="preserve">, </w:t>
+      </w:r>
+      <w:proofErr w:type="spellStart"/>
+      <w:r>
+        <w:rPr>
+          <w:bCs/>
+        </w:rPr>
+        <w:t>dan</w:t>
+      </w:r>
+      <w:proofErr w:type="spellEnd"/>
+      <w:r>
+        <w:rPr>
+          <w:bCs/>
+        </w:rPr>
+        <w:t xml:space="preserve"> </w:t>
+      </w:r>
+      <w:proofErr w:type="spellStart"/>
+      <w:r>
+        <w:rPr>
+          <w:bCs/>
+        </w:rPr>
+        <w:t>ketika</w:t>
+      </w:r>
+      <w:proofErr w:type="spellEnd"/>
+      <w:r>
+        <w:rPr>
+          <w:bCs/>
+        </w:rPr>
+        <w:t xml:space="preserve"> </w:t>
+      </w:r>
+      <w:proofErr w:type="spellStart"/>
+      <w:r>
+        <w:rPr>
+          <w:bCs/>
+        </w:rPr>
+        <w:t>salah</w:t>
+      </w:r>
+      <w:proofErr w:type="spellEnd"/>
+      <w:r>
+        <w:rPr>
+          <w:bCs/>
+        </w:rPr>
+        <w:t xml:space="preserve"> </w:t>
+      </w:r>
+      <w:proofErr w:type="spellStart"/>
+      <w:r>
+        <w:rPr>
+          <w:bCs/>
+        </w:rPr>
+        <w:t>satu</w:t>
+      </w:r>
+      <w:proofErr w:type="spellEnd"/>
+      <w:r>
+        <w:rPr>
+          <w:bCs/>
+        </w:rPr>
+        <w:t xml:space="preserve"> </w:t>
+      </w:r>
+      <w:proofErr w:type="spellStart"/>
+      <w:r>
+        <w:rPr>
+          <w:bCs/>
+        </w:rPr>
+        <w:t>gambar</w:t>
+      </w:r>
+      <w:proofErr w:type="spellEnd"/>
+      <w:r>
+        <w:rPr>
+          <w:bCs/>
+        </w:rPr>
+        <w:t xml:space="preserve"> </w:t>
+      </w:r>
+      <w:r>
+        <w:rPr>
+          <w:bCs/>
+        </w:rPr>
+        <w:t>di hover</w:t>
+      </w:r>
+      <w:r>
+        <w:rPr>
+          <w:bCs/>
+        </w:rPr>
+        <w:t>,</w:t>
+      </w:r>
+      <w:r>
+        <w:rPr>
+          <w:bCs/>
+        </w:rPr>
+        <w:t xml:space="preserve"> </w:t>
+      </w:r>
+      <w:proofErr w:type="spellStart"/>
+      <w:r>
+        <w:rPr>
+          <w:bCs/>
+        </w:rPr>
+        <w:t>maka</w:t>
+      </w:r>
+      <w:proofErr w:type="spellEnd"/>
+      <w:r>
+        <w:rPr>
+          <w:bCs/>
+        </w:rPr>
+        <w:t xml:space="preserve"> </w:t>
+      </w:r>
+      <w:proofErr w:type="spellStart"/>
+      <w:r>
+        <w:rPr>
+          <w:bCs/>
+        </w:rPr>
+        <w:t>gambar</w:t>
+      </w:r>
+      <w:proofErr w:type="spellEnd"/>
+      <w:r>
+        <w:rPr>
+          <w:bCs/>
+        </w:rPr>
+        <w:t xml:space="preserve"> </w:t>
+      </w:r>
+      <w:proofErr w:type="spellStart"/>
+      <w:r>
+        <w:rPr>
+          <w:bCs/>
+        </w:rPr>
+        <w:t>tersebut</w:t>
+      </w:r>
+      <w:proofErr w:type="spellEnd"/>
+      <w:r>
+        <w:rPr>
+          <w:bCs/>
+        </w:rPr>
+        <w:t xml:space="preserve"> </w:t>
+      </w:r>
+      <w:proofErr w:type="spellStart"/>
+      <w:r>
+        <w:rPr>
+          <w:bCs/>
+        </w:rPr>
+        <w:t>akan</w:t>
+      </w:r>
+      <w:proofErr w:type="spellEnd"/>
+      <w:r>
+        <w:rPr>
+          <w:bCs/>
+        </w:rPr>
+        <w:t xml:space="preserve"> </w:t>
+      </w:r>
+      <w:proofErr w:type="spellStart"/>
+      <w:r>
+        <w:rPr>
+          <w:bCs/>
+        </w:rPr>
+        <w:t>membesar</w:t>
+      </w:r>
+      <w:proofErr w:type="spellEnd"/>
+      <w:r>
+        <w:rPr>
+          <w:bCs/>
+        </w:rPr>
+        <w:t>.</w:t>
       </w:r>
     </w:p>
     <w:p>
@@ -1201,8 +2910,9 @@
       <w:r>
         <w:rPr>
           <w:noProof/>
-          <w:lang w:eastAsia="en-US"/>
-        </w:rPr>
+          <w:lang w:eastAsia="zh-CN"/>
+        </w:rPr>
+        <w:lastRenderedPageBreak/>
         <w:drawing>
           <wp:inline distT="0" distB="0" distL="0" distR="0">
             <wp:extent cx="4497194" cy="3347910"/>
@@ -1257,18 +2967,251 @@
       <w:pPr>
         <w:pStyle w:val="ListParagraph"/>
         <w:ind w:left="1440"/>
-        <w:rPr>
-          <w:bCs/>
-        </w:rPr>
-      </w:pPr>
-      <w:r>
-        <w:rPr>
-          <w:bCs/>
-        </w:rPr>
-        <w:t>Movie list menampilkan deskripsi singkat tentang setiap film yang sedang tampil di BJMovie, sehingga customer bisa memperkirakan film yang akan ditonton seperti apa</w:t>
-      </w:r>
-      <w:bookmarkStart w:id="0" w:name="_GoBack"/>
-      <w:bookmarkEnd w:id="0"/>
+        <w:jc w:val="both"/>
+        <w:rPr>
+          <w:bCs/>
+        </w:rPr>
+      </w:pPr>
+      <w:r>
+        <w:rPr>
+          <w:bCs/>
+        </w:rPr>
+        <w:t xml:space="preserve">Movie list </w:t>
+      </w:r>
+      <w:proofErr w:type="spellStart"/>
+      <w:r>
+        <w:rPr>
+          <w:bCs/>
+        </w:rPr>
+        <w:t>menampilkan</w:t>
+      </w:r>
+      <w:proofErr w:type="spellEnd"/>
+      <w:r>
+        <w:rPr>
+          <w:bCs/>
+        </w:rPr>
+        <w:t xml:space="preserve"> </w:t>
+      </w:r>
+      <w:proofErr w:type="spellStart"/>
+      <w:r>
+        <w:rPr>
+          <w:bCs/>
+        </w:rPr>
+        <w:t>deskripsi</w:t>
+      </w:r>
+      <w:proofErr w:type="spellEnd"/>
+      <w:r>
+        <w:rPr>
+          <w:bCs/>
+        </w:rPr>
+        <w:t xml:space="preserve"> </w:t>
+      </w:r>
+      <w:proofErr w:type="spellStart"/>
+      <w:r>
+        <w:rPr>
+          <w:bCs/>
+        </w:rPr>
+        <w:t>singkat</w:t>
+      </w:r>
+      <w:proofErr w:type="spellEnd"/>
+      <w:r>
+        <w:rPr>
+          <w:bCs/>
+        </w:rPr>
+        <w:t xml:space="preserve"> </w:t>
+      </w:r>
+      <w:proofErr w:type="spellStart"/>
+      <w:r>
+        <w:rPr>
+          <w:bCs/>
+        </w:rPr>
+        <w:t>mengenai</w:t>
+      </w:r>
+      <w:proofErr w:type="spellEnd"/>
+      <w:r>
+        <w:rPr>
+          <w:bCs/>
+        </w:rPr>
+        <w:t xml:space="preserve"> </w:t>
+      </w:r>
+      <w:r>
+        <w:rPr>
+          <w:bCs/>
+        </w:rPr>
+        <w:t xml:space="preserve">synopsis </w:t>
+      </w:r>
+      <w:proofErr w:type="spellStart"/>
+      <w:r>
+        <w:rPr>
+          <w:bCs/>
+        </w:rPr>
+        <w:t>setiap</w:t>
+      </w:r>
+      <w:proofErr w:type="spellEnd"/>
+      <w:r>
+        <w:rPr>
+          <w:bCs/>
+        </w:rPr>
+        <w:t xml:space="preserve"> film yang </w:t>
+      </w:r>
+      <w:proofErr w:type="spellStart"/>
+      <w:r>
+        <w:rPr>
+          <w:bCs/>
+        </w:rPr>
+        <w:t>sedang</w:t>
+      </w:r>
+      <w:proofErr w:type="spellEnd"/>
+      <w:r>
+        <w:rPr>
+          <w:bCs/>
+        </w:rPr>
+        <w:t xml:space="preserve"> </w:t>
+      </w:r>
+      <w:proofErr w:type="spellStart"/>
+      <w:r>
+        <w:rPr>
+          <w:bCs/>
+        </w:rPr>
+        <w:t>tampil</w:t>
+      </w:r>
+      <w:proofErr w:type="spellEnd"/>
+      <w:r>
+        <w:rPr>
+          <w:bCs/>
+        </w:rPr>
+        <w:t xml:space="preserve"> di </w:t>
+      </w:r>
+      <w:proofErr w:type="spellStart"/>
+      <w:r>
+        <w:rPr>
+          <w:bCs/>
+        </w:rPr>
+        <w:t>BJMovie</w:t>
+      </w:r>
+      <w:proofErr w:type="spellEnd"/>
+      <w:r>
+        <w:rPr>
+          <w:bCs/>
+        </w:rPr>
+        <w:t xml:space="preserve">, </w:t>
+      </w:r>
+      <w:proofErr w:type="spellStart"/>
+      <w:r>
+        <w:rPr>
+          <w:bCs/>
+        </w:rPr>
+        <w:t>sehingga</w:t>
+      </w:r>
+      <w:proofErr w:type="spellEnd"/>
+      <w:r>
+        <w:rPr>
+          <w:bCs/>
+        </w:rPr>
+        <w:t xml:space="preserve"> customer </w:t>
+      </w:r>
+      <w:proofErr w:type="spellStart"/>
+      <w:r>
+        <w:rPr>
+          <w:bCs/>
+        </w:rPr>
+        <w:t>dapat</w:t>
+      </w:r>
+      <w:proofErr w:type="spellEnd"/>
+      <w:r>
+        <w:rPr>
+          <w:bCs/>
+        </w:rPr>
+        <w:t xml:space="preserve"> </w:t>
+      </w:r>
+      <w:proofErr w:type="spellStart"/>
+      <w:r>
+        <w:rPr>
+          <w:bCs/>
+        </w:rPr>
+        <w:t>mendapat</w:t>
+      </w:r>
+      <w:proofErr w:type="spellEnd"/>
+      <w:r>
+        <w:rPr>
+          <w:bCs/>
+        </w:rPr>
+        <w:t xml:space="preserve"> </w:t>
+      </w:r>
+      <w:proofErr w:type="spellStart"/>
+      <w:r>
+        <w:rPr>
+          <w:bCs/>
+        </w:rPr>
+        <w:t>gambaran</w:t>
+      </w:r>
+      <w:proofErr w:type="spellEnd"/>
+      <w:r>
+        <w:rPr>
+          <w:bCs/>
+        </w:rPr>
+        <w:t xml:space="preserve"> </w:t>
+      </w:r>
+      <w:proofErr w:type="spellStart"/>
+      <w:r>
+        <w:rPr>
+          <w:bCs/>
+        </w:rPr>
+        <w:t>singkat</w:t>
+      </w:r>
+      <w:proofErr w:type="spellEnd"/>
+      <w:r>
+        <w:rPr>
+          <w:bCs/>
+        </w:rPr>
+        <w:t xml:space="preserve"> </w:t>
+      </w:r>
+      <w:proofErr w:type="spellStart"/>
+      <w:r>
+        <w:rPr>
+          <w:bCs/>
+        </w:rPr>
+        <w:t>mengenai</w:t>
+      </w:r>
+      <w:proofErr w:type="spellEnd"/>
+      <w:r>
+        <w:rPr>
+          <w:bCs/>
+        </w:rPr>
+        <w:t xml:space="preserve"> film yang </w:t>
+      </w:r>
+      <w:proofErr w:type="spellStart"/>
+      <w:r>
+        <w:rPr>
+          <w:bCs/>
+        </w:rPr>
+        <w:t>ingin</w:t>
+      </w:r>
+      <w:proofErr w:type="spellEnd"/>
+      <w:r>
+        <w:rPr>
+          <w:bCs/>
+        </w:rPr>
+        <w:t xml:space="preserve"> </w:t>
+      </w:r>
+      <w:proofErr w:type="spellStart"/>
+      <w:r>
+        <w:rPr>
+          <w:bCs/>
+        </w:rPr>
+        <w:t>ditonton</w:t>
+      </w:r>
+      <w:proofErr w:type="spellEnd"/>
+    </w:p>
+    <w:p>
+      <w:pPr>
+        <w:pStyle w:val="ListParagraph"/>
+        <w:ind w:left="1440"/>
+        <w:rPr>
+          <w:b/>
+          <w:bCs/>
+        </w:rPr>
+      </w:pPr>
     </w:p>
     <w:p>
       <w:pPr>
@@ -1288,7 +3231,6 @@
           <w:b/>
           <w:bCs/>
         </w:rPr>
-        <w:lastRenderedPageBreak/>
         <w:t>ORDER TICKET</w:t>
       </w:r>
     </w:p>
@@ -1305,7 +3247,7 @@
       <w:r>
         <w:rPr>
           <w:noProof/>
-          <w:lang w:eastAsia="en-US"/>
+          <w:lang w:eastAsia="zh-CN"/>
         </w:rPr>
         <w:drawing>
           <wp:inline distT="0" distB="0" distL="0" distR="0">
@@ -1361,15 +3303,280 @@
       <w:pPr>
         <w:pStyle w:val="ListParagraph"/>
         <w:ind w:left="1440"/>
-        <w:rPr>
-          <w:bCs/>
-        </w:rPr>
-      </w:pPr>
-      <w:r>
-        <w:rPr>
-          <w:bCs/>
-        </w:rPr>
-        <w:t>Menu order tiket akan menampilkan form untuk mengorder tiket. Customer harus mengisi nama, film yang dipilih, sesi film yang akan ditonton dan jumlah tiket yang akan dibeli oleh customer.</w:t>
+        <w:jc w:val="both"/>
+        <w:rPr>
+          <w:bCs/>
+        </w:rPr>
+      </w:pPr>
+      <w:r>
+        <w:rPr>
+          <w:bCs/>
+        </w:rPr>
+        <w:t xml:space="preserve">Menu order </w:t>
+      </w:r>
+      <w:proofErr w:type="spellStart"/>
+      <w:r>
+        <w:rPr>
+          <w:bCs/>
+        </w:rPr>
+        <w:t>tiket</w:t>
+      </w:r>
+      <w:proofErr w:type="spellEnd"/>
+      <w:r>
+        <w:rPr>
+          <w:bCs/>
+        </w:rPr>
+        <w:t xml:space="preserve"> </w:t>
+      </w:r>
+      <w:proofErr w:type="spellStart"/>
+      <w:r>
+        <w:rPr>
+          <w:bCs/>
+        </w:rPr>
+        <w:t>menampilkan</w:t>
+      </w:r>
+      <w:proofErr w:type="spellEnd"/>
+      <w:r>
+        <w:rPr>
+          <w:bCs/>
+        </w:rPr>
+        <w:t xml:space="preserve"> form </w:t>
+      </w:r>
+      <w:proofErr w:type="spellStart"/>
+      <w:r>
+        <w:rPr>
+          <w:bCs/>
+        </w:rPr>
+        <w:t>untuk</w:t>
+      </w:r>
+      <w:proofErr w:type="spellEnd"/>
+      <w:r>
+        <w:rPr>
+          <w:bCs/>
+        </w:rPr>
+        <w:t xml:space="preserve"> </w:t>
+      </w:r>
+      <w:proofErr w:type="spellStart"/>
+      <w:r>
+        <w:rPr>
+          <w:bCs/>
+        </w:rPr>
+        <w:t>memesan</w:t>
+      </w:r>
+      <w:proofErr w:type="spellEnd"/>
+      <w:r>
+        <w:rPr>
+          <w:bCs/>
+        </w:rPr>
+        <w:t xml:space="preserve"> </w:t>
+      </w:r>
+      <w:proofErr w:type="spellStart"/>
+      <w:r>
+        <w:rPr>
+          <w:bCs/>
+        </w:rPr>
+        <w:t>tiket</w:t>
+      </w:r>
+      <w:proofErr w:type="spellEnd"/>
+      <w:r>
+        <w:rPr>
+          <w:bCs/>
+        </w:rPr>
+        <w:t xml:space="preserve">. Customer </w:t>
+      </w:r>
+      <w:proofErr w:type="spellStart"/>
+      <w:r>
+        <w:rPr>
+          <w:bCs/>
+        </w:rPr>
+        <w:t>diwajibkan</w:t>
+      </w:r>
+      <w:proofErr w:type="spellEnd"/>
+      <w:r>
+        <w:rPr>
+          <w:bCs/>
+        </w:rPr>
+        <w:t xml:space="preserve"> </w:t>
+      </w:r>
+      <w:proofErr w:type="spellStart"/>
+      <w:r>
+        <w:rPr>
+          <w:bCs/>
+        </w:rPr>
+        <w:t>untuk</w:t>
+      </w:r>
+      <w:proofErr w:type="spellEnd"/>
+      <w:r>
+        <w:rPr>
+          <w:bCs/>
+        </w:rPr>
+        <w:t xml:space="preserve"> </w:t>
+      </w:r>
+      <w:proofErr w:type="spellStart"/>
+      <w:r>
+        <w:rPr>
+          <w:bCs/>
+        </w:rPr>
+        <w:t>mengisi</w:t>
+      </w:r>
+      <w:proofErr w:type="spellEnd"/>
+      <w:r>
+        <w:rPr>
+          <w:bCs/>
+        </w:rPr>
+        <w:t xml:space="preserve"> </w:t>
+      </w:r>
+      <w:proofErr w:type="spellStart"/>
+      <w:r>
+        <w:rPr>
+          <w:bCs/>
+        </w:rPr>
+        <w:t>nama</w:t>
+      </w:r>
+      <w:proofErr w:type="spellEnd"/>
+      <w:r>
+        <w:rPr>
+          <w:bCs/>
+        </w:rPr>
+        <w:t xml:space="preserve">, </w:t>
+      </w:r>
+      <w:proofErr w:type="spellStart"/>
+      <w:r>
+        <w:rPr>
+          <w:bCs/>
+        </w:rPr>
+        <w:t>judul</w:t>
+      </w:r>
+      <w:proofErr w:type="spellEnd"/>
+      <w:r>
+        <w:rPr>
+          <w:bCs/>
+        </w:rPr>
+        <w:t xml:space="preserve"> </w:t>
+      </w:r>
+      <w:r>
+        <w:rPr>
+          <w:bCs/>
+        </w:rPr>
+        <w:t xml:space="preserve">film, </w:t>
+      </w:r>
+      <w:proofErr w:type="spellStart"/>
+      <w:r>
+        <w:rPr>
+          <w:bCs/>
+        </w:rPr>
+        <w:t>sesi</w:t>
+      </w:r>
+      <w:proofErr w:type="spellEnd"/>
+      <w:r>
+        <w:rPr>
+          <w:bCs/>
+        </w:rPr>
+        <w:t xml:space="preserve"> </w:t>
+      </w:r>
+      <w:proofErr w:type="spellStart"/>
+      <w:r>
+        <w:rPr>
+          <w:bCs/>
+        </w:rPr>
+        <w:t>penayangan</w:t>
+      </w:r>
+      <w:proofErr w:type="spellEnd"/>
+      <w:r>
+        <w:rPr>
+          <w:bCs/>
+        </w:rPr>
+        <w:t xml:space="preserve"> </w:t>
+      </w:r>
+      <w:r>
+        <w:rPr>
+          <w:bCs/>
+        </w:rPr>
+        <w:t xml:space="preserve">film yang </w:t>
+      </w:r>
+      <w:proofErr w:type="spellStart"/>
+      <w:r>
+        <w:rPr>
+          <w:bCs/>
+        </w:rPr>
+        <w:t>dipilih</w:t>
+      </w:r>
+      <w:proofErr w:type="spellEnd"/>
+      <w:r>
+        <w:rPr>
+          <w:bCs/>
+        </w:rPr>
+        <w:t xml:space="preserve">, </w:t>
+      </w:r>
+      <w:proofErr w:type="spellStart"/>
+      <w:r>
+        <w:rPr>
+          <w:bCs/>
+        </w:rPr>
+        <w:t>serta</w:t>
+      </w:r>
+      <w:proofErr w:type="spellEnd"/>
+      <w:r>
+        <w:rPr>
+          <w:bCs/>
+        </w:rPr>
+        <w:t xml:space="preserve"> </w:t>
+      </w:r>
+      <w:proofErr w:type="spellStart"/>
+      <w:r>
+        <w:rPr>
+          <w:bCs/>
+        </w:rPr>
+        <w:t>jumlah</w:t>
+      </w:r>
+      <w:proofErr w:type="spellEnd"/>
+      <w:r>
+        <w:rPr>
+          <w:bCs/>
+        </w:rPr>
+        <w:t xml:space="preserve"> </w:t>
+      </w:r>
+      <w:proofErr w:type="spellStart"/>
+      <w:r>
+        <w:rPr>
+          <w:bCs/>
+        </w:rPr>
+        <w:t>tiket</w:t>
+      </w:r>
+      <w:proofErr w:type="spellEnd"/>
+      <w:r>
+        <w:rPr>
+          <w:bCs/>
+        </w:rPr>
+        <w:t xml:space="preserve"> yang </w:t>
+      </w:r>
+      <w:proofErr w:type="spellStart"/>
+      <w:r>
+        <w:rPr>
+          <w:bCs/>
+        </w:rPr>
+        <w:t>akan</w:t>
+      </w:r>
+      <w:proofErr w:type="spellEnd"/>
+      <w:r>
+        <w:rPr>
+          <w:bCs/>
+        </w:rPr>
+        <w:t xml:space="preserve"> </w:t>
+      </w:r>
+      <w:proofErr w:type="spellStart"/>
+      <w:r>
+        <w:rPr>
+          <w:bCs/>
+        </w:rPr>
+        <w:t>dibeli</w:t>
+      </w:r>
+      <w:proofErr w:type="spellEnd"/>
+      <w:r>
+        <w:rPr>
+          <w:bCs/>
+        </w:rPr>
+        <w:t>.</w:t>
       </w:r>
     </w:p>
     <w:p>
@@ -1396,7 +3603,7 @@
       <w:r>
         <w:rPr>
           <w:noProof/>
-          <w:lang w:eastAsia="en-US"/>
+          <w:lang w:eastAsia="zh-CN"/>
         </w:rPr>
         <w:drawing>
           <wp:inline distT="0" distB="0" distL="0" distR="0">
@@ -1456,11 +3663,211 @@
           <w:bCs/>
         </w:rPr>
       </w:pPr>
-      <w:r>
-        <w:rPr>
-          <w:bCs/>
-        </w:rPr>
-        <w:t>Ketika customer memilih salah satu film dari list movie, akan muncul gambar poster film dikiri form</w:t>
+      <w:proofErr w:type="spellStart"/>
+      <w:r>
+        <w:rPr>
+          <w:bCs/>
+        </w:rPr>
+        <w:t>Ketika</w:t>
+      </w:r>
+      <w:proofErr w:type="spellEnd"/>
+      <w:r>
+        <w:rPr>
+          <w:bCs/>
+        </w:rPr>
+        <w:t xml:space="preserve"> customer </w:t>
+      </w:r>
+      <w:proofErr w:type="spellStart"/>
+      <w:r>
+        <w:rPr>
+          <w:bCs/>
+        </w:rPr>
+        <w:t>memilih</w:t>
+      </w:r>
+      <w:proofErr w:type="spellEnd"/>
+      <w:r>
+        <w:rPr>
+          <w:bCs/>
+        </w:rPr>
+        <w:t xml:space="preserve"> </w:t>
+      </w:r>
+      <w:proofErr w:type="spellStart"/>
+      <w:r>
+        <w:rPr>
+          <w:bCs/>
+        </w:rPr>
+        <w:t>salah</w:t>
+      </w:r>
+      <w:proofErr w:type="spellEnd"/>
+      <w:r>
+        <w:rPr>
+          <w:bCs/>
+        </w:rPr>
+        <w:t xml:space="preserve"> </w:t>
+      </w:r>
+      <w:proofErr w:type="spellStart"/>
+      <w:r>
+        <w:rPr>
+          <w:bCs/>
+        </w:rPr>
+        <w:t>satu</w:t>
+      </w:r>
+      <w:proofErr w:type="spellEnd"/>
+      <w:r>
+        <w:rPr>
+          <w:bCs/>
+        </w:rPr>
+        <w:t xml:space="preserve"> </w:t>
+      </w:r>
+      <w:proofErr w:type="spellStart"/>
+      <w:r>
+        <w:rPr>
+          <w:bCs/>
+        </w:rPr>
+        <w:t>judul</w:t>
+      </w:r>
+      <w:proofErr w:type="spellEnd"/>
+      <w:r>
+        <w:rPr>
+          <w:bCs/>
+        </w:rPr>
+        <w:t xml:space="preserve"> </w:t>
+      </w:r>
+      <w:r>
+        <w:rPr>
+          <w:bCs/>
+        </w:rPr>
+        <w:t xml:space="preserve">film </w:t>
+      </w:r>
+      <w:proofErr w:type="spellStart"/>
+      <w:r>
+        <w:rPr>
+          <w:bCs/>
+        </w:rPr>
+        <w:t>dari</w:t>
+      </w:r>
+      <w:proofErr w:type="spellEnd"/>
+      <w:r>
+        <w:rPr>
+          <w:bCs/>
+        </w:rPr>
+        <w:t xml:space="preserve"> movie</w:t>
+      </w:r>
+      <w:r>
+        <w:rPr>
+          <w:bCs/>
+        </w:rPr>
+        <w:t xml:space="preserve"> list</w:t>
+      </w:r>
+      <w:r>
+        <w:rPr>
+          <w:bCs/>
+        </w:rPr>
+        <w:t xml:space="preserve">, </w:t>
+      </w:r>
+      <w:proofErr w:type="spellStart"/>
+      <w:r>
+        <w:rPr>
+          <w:bCs/>
+        </w:rPr>
+        <w:t>maka</w:t>
+      </w:r>
+      <w:proofErr w:type="spellEnd"/>
+      <w:r>
+        <w:rPr>
+          <w:bCs/>
+        </w:rPr>
+        <w:t xml:space="preserve"> program </w:t>
+      </w:r>
+      <w:proofErr w:type="spellStart"/>
+      <w:r>
+        <w:rPr>
+          <w:bCs/>
+        </w:rPr>
+        <w:t>akan</w:t>
+      </w:r>
+      <w:proofErr w:type="spellEnd"/>
+      <w:r>
+        <w:rPr>
+          <w:bCs/>
+        </w:rPr>
+        <w:t xml:space="preserve"> </w:t>
+      </w:r>
+      <w:proofErr w:type="spellStart"/>
+      <w:r>
+        <w:rPr>
+          <w:bCs/>
+        </w:rPr>
+        <w:t>menampilkan</w:t>
+      </w:r>
+      <w:proofErr w:type="spellEnd"/>
+      <w:r>
+        <w:rPr>
+          <w:bCs/>
+        </w:rPr>
+        <w:t xml:space="preserve"> </w:t>
+      </w:r>
+      <w:proofErr w:type="spellStart"/>
+      <w:r>
+        <w:rPr>
+          <w:bCs/>
+        </w:rPr>
+        <w:t>gambar</w:t>
+      </w:r>
+      <w:proofErr w:type="spellEnd"/>
+      <w:r>
+        <w:rPr>
+          <w:bCs/>
+        </w:rPr>
+        <w:t xml:space="preserve"> poster film </w:t>
+      </w:r>
+      <w:proofErr w:type="spellStart"/>
+      <w:r>
+        <w:rPr>
+          <w:bCs/>
+        </w:rPr>
+        <w:t>terkait</w:t>
+      </w:r>
+      <w:proofErr w:type="spellEnd"/>
+      <w:r>
+        <w:rPr>
+          <w:bCs/>
+        </w:rPr>
+        <w:t xml:space="preserve"> di </w:t>
+      </w:r>
+      <w:proofErr w:type="spellStart"/>
+      <w:r>
+        <w:rPr>
+          <w:bCs/>
+        </w:rPr>
+        <w:t>sebelah</w:t>
+      </w:r>
+      <w:proofErr w:type="spellEnd"/>
+      <w:r>
+        <w:rPr>
+          <w:bCs/>
+        </w:rPr>
+        <w:t xml:space="preserve"> </w:t>
+      </w:r>
+      <w:proofErr w:type="spellStart"/>
+      <w:r>
+        <w:rPr>
+          <w:bCs/>
+        </w:rPr>
+        <w:t>kiri</w:t>
+      </w:r>
+      <w:proofErr w:type="spellEnd"/>
+      <w:r>
+        <w:rPr>
+          <w:bCs/>
+        </w:rPr>
+        <w:t xml:space="preserve"> </w:t>
+      </w:r>
+      <w:r>
+        <w:rPr>
+          <w:bCs/>
+        </w:rPr>
+        <w:t>form</w:t>
       </w:r>
     </w:p>
     <w:p>
@@ -1508,9 +3915,8 @@
       <w:r>
         <w:rPr>
           <w:noProof/>
-          <w:lang w:eastAsia="en-US"/>
-        </w:rPr>
-        <w:lastRenderedPageBreak/>
+          <w:lang w:eastAsia="zh-CN"/>
+        </w:rPr>
         <w:drawing>
           <wp:inline distT="0" distB="0" distL="0" distR="0">
             <wp:extent cx="4482558" cy="3320416"/>
@@ -1573,7 +3979,111 @@
         <w:rPr>
           <w:bCs/>
         </w:rPr>
-        <w:t>Menampilkan informasi singkat tentang BJMovie.</w:t>
+        <w:t xml:space="preserve">Menu About Us </w:t>
+      </w:r>
+      <w:proofErr w:type="spellStart"/>
+      <w:r>
+        <w:rPr>
+          <w:bCs/>
+        </w:rPr>
+        <w:t>m</w:t>
+      </w:r>
+      <w:r>
+        <w:rPr>
+          <w:bCs/>
+        </w:rPr>
+        <w:t>enampilkan</w:t>
+      </w:r>
+      <w:proofErr w:type="spellEnd"/>
+      <w:r>
+        <w:rPr>
+          <w:bCs/>
+        </w:rPr>
+        <w:t xml:space="preserve"> </w:t>
+      </w:r>
+      <w:proofErr w:type="spellStart"/>
+      <w:r>
+        <w:rPr>
+          <w:bCs/>
+        </w:rPr>
+        <w:t>informasi</w:t>
+      </w:r>
+      <w:proofErr w:type="spellEnd"/>
+      <w:r>
+        <w:rPr>
+          <w:bCs/>
+        </w:rPr>
+        <w:t xml:space="preserve"> </w:t>
+      </w:r>
+      <w:proofErr w:type="spellStart"/>
+      <w:r>
+        <w:rPr>
+          <w:bCs/>
+        </w:rPr>
+        <w:t>singkat</w:t>
+      </w:r>
+      <w:proofErr w:type="spellEnd"/>
+      <w:r>
+        <w:rPr>
+          <w:bCs/>
+        </w:rPr>
+        <w:t xml:space="preserve"> </w:t>
+      </w:r>
+      <w:proofErr w:type="spellStart"/>
+      <w:r>
+        <w:rPr>
+          <w:bCs/>
+        </w:rPr>
+        <w:t>mengenai</w:t>
+      </w:r>
+      <w:proofErr w:type="spellEnd"/>
+      <w:r>
+        <w:rPr>
+          <w:bCs/>
+        </w:rPr>
+        <w:t xml:space="preserve"> </w:t>
+      </w:r>
+      <w:proofErr w:type="spellStart"/>
+      <w:r>
+        <w:rPr>
+          <w:bCs/>
+        </w:rPr>
+        <w:t>BJMovie</w:t>
+      </w:r>
+      <w:proofErr w:type="spellEnd"/>
+      <w:r>
+        <w:rPr>
+          <w:bCs/>
+        </w:rPr>
+        <w:t xml:space="preserve"> </w:t>
+      </w:r>
+      <w:proofErr w:type="spellStart"/>
+      <w:r>
+        <w:rPr>
+          <w:bCs/>
+        </w:rPr>
+        <w:t>serta</w:t>
+      </w:r>
+      <w:proofErr w:type="spellEnd"/>
+      <w:r>
+        <w:rPr>
+          <w:bCs/>
+        </w:rPr>
+        <w:t xml:space="preserve"> </w:t>
+      </w:r>
+      <w:proofErr w:type="spellStart"/>
+      <w:r>
+        <w:rPr>
+          <w:bCs/>
+        </w:rPr>
+        <w:t>pembuatnya</w:t>
+      </w:r>
+      <w:proofErr w:type="spellEnd"/>
+      <w:r>
+        <w:rPr>
+          <w:bCs/>
+        </w:rPr>
+        <w:t>.</w:t>
       </w:r>
     </w:p>
     <w:p>
@@ -1631,6 +4141,7 @@
           <w:bCs/>
           <w:lang w:val="id-ID"/>
         </w:rPr>
+        <w:lastRenderedPageBreak/>
         <w:t>Gambar</w:t>
       </w:r>
       <w:r>
@@ -1760,7 +4271,43 @@
           <w:bCs/>
           <w:lang w:val="id-ID"/>
         </w:rPr>
-        <w:t>The Boss Baby</w:t>
+        <w:t xml:space="preserve">The </w:t>
+      </w:r>
+      <w:proofErr w:type="spellStart"/>
+      <w:r>
+        <w:rPr>
+          <w:bCs/>
+          <w:lang w:val="id-ID"/>
+        </w:rPr>
+        <w:t>Boss</w:t>
+      </w:r>
+      <w:proofErr w:type="spellEnd"/>
+      <w:r>
+        <w:rPr>
+          <w:bCs/>
+          <w:lang w:val="id-ID"/>
+        </w:rPr>
+        <w:t xml:space="preserve"> Baby</w:t>
+      </w:r>
+    </w:p>
+    <w:p>
+      <w:pPr>
+        <w:pStyle w:val="ListParagraph"/>
+        <w:numPr>
+          <w:ilvl w:val="1"/>
+          <w:numId w:val="6"/>
+        </w:numPr>
+        <w:rPr>
+          <w:bCs/>
+          <w:lang w:val="id-ID"/>
+        </w:rPr>
+      </w:pPr>
+      <w:r>
+        <w:rPr>
+          <w:bCs/>
+          <w:lang w:val="id-ID"/>
+        </w:rPr>
+        <w:t>https://www.cgv.id/en/movies/detail_comingsoon/MOV3116</w:t>
       </w:r>
     </w:p>
     <w:p>
@@ -1794,7 +4341,52 @@
           <w:bCs/>
           <w:lang w:val="id-ID"/>
         </w:rPr>
-        <w:t>My Neighbor Totoro</w:t>
+        <w:t xml:space="preserve">My </w:t>
+      </w:r>
+      <w:proofErr w:type="spellStart"/>
+      <w:r>
+        <w:rPr>
+          <w:bCs/>
+          <w:lang w:val="id-ID"/>
+        </w:rPr>
+        <w:t>Neighbor</w:t>
+      </w:r>
+      <w:proofErr w:type="spellEnd"/>
+      <w:r>
+        <w:rPr>
+          <w:bCs/>
+          <w:lang w:val="id-ID"/>
+        </w:rPr>
+        <w:t xml:space="preserve"> </w:t>
+      </w:r>
+      <w:proofErr w:type="spellStart"/>
+      <w:r>
+        <w:rPr>
+          <w:bCs/>
+          <w:lang w:val="id-ID"/>
+        </w:rPr>
+        <w:t>Totoro</w:t>
+      </w:r>
+      <w:proofErr w:type="spellEnd"/>
+    </w:p>
+    <w:p>
+      <w:pPr>
+        <w:pStyle w:val="ListParagraph"/>
+        <w:numPr>
+          <w:ilvl w:val="1"/>
+          <w:numId w:val="6"/>
+        </w:numPr>
+        <w:rPr>
+          <w:bCs/>
+          <w:lang w:val="id-ID"/>
+        </w:rPr>
+      </w:pPr>
+      <w:r>
+        <w:rPr>
+          <w:bCs/>
+          <w:lang w:val="id-ID"/>
+        </w:rPr>
+        <w:t>https://www.cgv.id/en/movies/detail_comingsoon/MOV3142</w:t>
       </w:r>
     </w:p>
     <w:p>
@@ -1815,7 +4407,43 @@
           <w:bCs/>
           <w:lang w:val="id-ID"/>
         </w:rPr>
-        <w:t>Gambar Fast &amp; Furious 8</w:t>
+        <w:t xml:space="preserve">Gambar Fast &amp; </w:t>
+      </w:r>
+      <w:proofErr w:type="spellStart"/>
+      <w:r>
+        <w:rPr>
+          <w:bCs/>
+          <w:lang w:val="id-ID"/>
+        </w:rPr>
+        <w:t>Furious</w:t>
+      </w:r>
+      <w:proofErr w:type="spellEnd"/>
+      <w:r>
+        <w:rPr>
+          <w:bCs/>
+          <w:lang w:val="id-ID"/>
+        </w:rPr>
+        <w:t xml:space="preserve"> 8</w:t>
+      </w:r>
+    </w:p>
+    <w:p>
+      <w:pPr>
+        <w:pStyle w:val="ListParagraph"/>
+        <w:numPr>
+          <w:ilvl w:val="1"/>
+          <w:numId w:val="6"/>
+        </w:numPr>
+        <w:rPr>
+          <w:bCs/>
+          <w:lang w:val="id-ID"/>
+        </w:rPr>
+      </w:pPr>
+      <w:r>
+        <w:rPr>
+          <w:bCs/>
+          <w:lang w:val="id-ID"/>
+        </w:rPr>
+        <w:t>https://www.cgv.id/en/movies/detail_comingsoon/MOV3115</w:t>
       </w:r>
     </w:p>
     <w:p>
@@ -1854,6 +4482,8 @@
         <w:r>
           <w:rPr>
             <w:rStyle w:val="Hyperlink"/>
+            <w:color w:val="auto"/>
+            <w:u w:val="none"/>
             <w:lang w:val="id-ID"/>
           </w:rPr>
           <w:t>https://www.cgv.id/uploads/marketing/1702/BN201702011801061560.png</w:t>
@@ -1871,11 +4501,59 @@
           <w:lang w:val="id-ID"/>
         </w:rPr>
       </w:pPr>
-      <w:r>
-        <w:rPr>
-          <w:lang w:val="id-ID"/>
-        </w:rPr>
-        <w:t>Cityscape clip art</w:t>
+      <w:proofErr w:type="spellStart"/>
+      <w:r>
+        <w:rPr>
+          <w:lang w:val="id-ID"/>
+        </w:rPr>
+        <w:t>Cityscape</w:t>
+      </w:r>
+      <w:proofErr w:type="spellEnd"/>
+      <w:r>
+        <w:rPr>
+          <w:lang w:val="id-ID"/>
+        </w:rPr>
+        <w:t xml:space="preserve"> </w:t>
+      </w:r>
+      <w:proofErr w:type="spellStart"/>
+      <w:r>
+        <w:rPr>
+          <w:lang w:val="id-ID"/>
+        </w:rPr>
+        <w:t>clip</w:t>
+      </w:r>
+      <w:proofErr w:type="spellEnd"/>
+      <w:r>
+        <w:rPr>
+          <w:lang w:val="id-ID"/>
+        </w:rPr>
+        <w:t xml:space="preserve"> </w:t>
+      </w:r>
+      <w:proofErr w:type="spellStart"/>
+      <w:r>
+        <w:rPr>
+          <w:lang w:val="id-ID"/>
+        </w:rPr>
+        <w:t>art</w:t>
+      </w:r>
+      <w:proofErr w:type="spellEnd"/>
+    </w:p>
+    <w:p>
+      <w:pPr>
+        <w:pStyle w:val="ListParagraph"/>
+        <w:numPr>
+          <w:ilvl w:val="1"/>
+          <w:numId w:val="6"/>
+        </w:numPr>
+        <w:rPr>
+          <w:lang w:val="id-ID"/>
+        </w:rPr>
+      </w:pPr>
+      <w:r>
+        <w:rPr>
+          <w:lang w:val="id-ID"/>
+        </w:rPr>
+        <w:t>http://www.wallpapersxl.com/wallpaper/1000x750/comic-city-apv-cityskylinefa-bw-1412096.html</w:t>
       </w:r>
     </w:p>
     <w:p>
@@ -1889,11 +4567,62 @@
           <w:lang w:val="id-ID"/>
         </w:rPr>
       </w:pPr>
-      <w:r>
-        <w:rPr>
-          <w:lang w:val="id-ID"/>
-        </w:rPr>
-        <w:t>Heading clip art</w:t>
+      <w:proofErr w:type="spellStart"/>
+      <w:r>
+        <w:rPr>
+          <w:lang w:val="id-ID"/>
+        </w:rPr>
+        <w:t>Heading</w:t>
+      </w:r>
+      <w:proofErr w:type="spellEnd"/>
+      <w:r>
+        <w:t xml:space="preserve"> line</w:t>
+      </w:r>
+      <w:r>
+        <w:rPr>
+          <w:lang w:val="id-ID"/>
+        </w:rPr>
+        <w:t xml:space="preserve"> </w:t>
+      </w:r>
+      <w:proofErr w:type="spellStart"/>
+      <w:r>
+        <w:rPr>
+          <w:lang w:val="id-ID"/>
+        </w:rPr>
+        <w:t>clip</w:t>
+      </w:r>
+      <w:proofErr w:type="spellEnd"/>
+      <w:r>
+        <w:rPr>
+          <w:lang w:val="id-ID"/>
+        </w:rPr>
+        <w:t xml:space="preserve"> </w:t>
+      </w:r>
+      <w:proofErr w:type="spellStart"/>
+      <w:r>
+        <w:rPr>
+          <w:lang w:val="id-ID"/>
+        </w:rPr>
+        <w:t>art</w:t>
+      </w:r>
+      <w:proofErr w:type="spellEnd"/>
+    </w:p>
+    <w:p>
+      <w:pPr>
+        <w:pStyle w:val="ListParagraph"/>
+        <w:numPr>
+          <w:ilvl w:val="1"/>
+          <w:numId w:val="6"/>
+        </w:numPr>
+        <w:rPr>
+          <w:lang w:val="id-ID"/>
+        </w:rPr>
+      </w:pPr>
+      <w:r>
+        <w:rPr>
+          <w:lang w:val="id-ID"/>
+        </w:rPr>
+        <w:t>http://www.iconwallstickers.co.uk/media/catalog/product/cache/5/image/650x/040ec09b1e35df139433887a97daa66f/W/S/WS-15397.jpg</w:t>
       </w:r>
     </w:p>
     <w:p>
@@ -1913,6 +4642,26 @@
         </w:rPr>
         <w:t xml:space="preserve">Gambar Profile picture </w:t>
       </w:r>
+      <w:r>
+        <w:rPr>
+          <w:lang w:val="id-ID"/>
+        </w:rPr>
+        <w:tab/>
+      </w:r>
+    </w:p>
+    <w:p>
+      <w:pPr>
+        <w:pStyle w:val="ListParagraph"/>
+        <w:numPr>
+          <w:ilvl w:val="1"/>
+          <w:numId w:val="6"/>
+        </w:numPr>
+        <w:rPr>
+          <w:lang w:val="id-ID"/>
+        </w:rPr>
+      </w:pPr>
+      <w:bookmarkStart w:id="0" w:name="_GoBack"/>
+      <w:bookmarkEnd w:id="0"/>
     </w:p>
     <w:p>
       <w:pPr>
@@ -1925,16 +4674,70 @@
           <w:lang w:val="id-ID"/>
         </w:rPr>
       </w:pPr>
-      <w:r>
-        <w:rPr>
-          <w:lang w:val="id-ID"/>
-        </w:rPr>
-        <w:t>Backsound</w:t>
-      </w:r>
+      <w:proofErr w:type="spellStart"/>
+      <w:r>
+        <w:rPr>
+          <w:lang w:val="id-ID"/>
+        </w:rPr>
+        <w:t>Nintendo</w:t>
+      </w:r>
+      <w:proofErr w:type="spellEnd"/>
+      <w:r>
+        <w:rPr>
+          <w:lang w:val="id-ID"/>
+        </w:rPr>
+        <w:t xml:space="preserve"> 3DS </w:t>
+      </w:r>
+      <w:proofErr w:type="spellStart"/>
+      <w:r>
+        <w:rPr>
+          <w:lang w:val="id-ID"/>
+        </w:rPr>
+        <w:t>eShop</w:t>
+      </w:r>
+      <w:proofErr w:type="spellEnd"/>
+      <w:r>
+        <w:rPr>
+          <w:lang w:val="id-ID"/>
+        </w:rPr>
+        <w:t xml:space="preserve"> Music - Main </w:t>
+      </w:r>
+      <w:proofErr w:type="spellStart"/>
+      <w:r>
+        <w:rPr>
+          <w:lang w:val="id-ID"/>
+        </w:rPr>
+        <w:t>Theme</w:t>
+      </w:r>
+      <w:proofErr w:type="spellEnd"/>
     </w:p>
     <w:p>
       <w:pPr>
-        <w:rPr>
+        <w:pStyle w:val="ListParagraph"/>
+        <w:numPr>
+          <w:ilvl w:val="1"/>
+          <w:numId w:val="6"/>
+        </w:numPr>
+        <w:rPr>
+          <w:lang w:val="id-ID"/>
+        </w:rPr>
+      </w:pPr>
+      <w:hyperlink r:id="rId13" w:history="1">
+        <w:r>
+          <w:rPr>
+            <w:rStyle w:val="Hyperlink"/>
+            <w:color w:val="auto"/>
+            <w:u w:val="none"/>
+            <w:lang w:val="id-ID"/>
+          </w:rPr>
+          <w:t>https://soundcloud.com/narustop/nintendo-3ds-eshop-music-main</w:t>
+        </w:r>
+      </w:hyperlink>
+    </w:p>
+    <w:p>
+      <w:pPr>
+        <w:rPr>
+          <w:rFonts w:hint="eastAsia"/>
           <w:lang w:val="id-ID"/>
         </w:rPr>
       </w:pPr>
@@ -2042,12 +4845,28 @@
         </w:rPr>
         <w:t>&gt; - &lt;</w:t>
       </w:r>
+      <w:proofErr w:type="spellStart"/>
       <w:r>
         <w:rPr>
           <w:b/>
         </w:rPr>
-        <w:t>Ervan Dharmawan</w:t>
-      </w:r>
+        <w:t>Ervan</w:t>
+      </w:r>
+      <w:proofErr w:type="spellEnd"/>
+      <w:r>
+        <w:rPr>
+          <w:b/>
+        </w:rPr>
+        <w:t xml:space="preserve"> </w:t>
+      </w:r>
+      <w:proofErr w:type="spellStart"/>
+      <w:r>
+        <w:rPr>
+          <w:b/>
+        </w:rPr>
+        <w:t>Dharmawan</w:t>
+      </w:r>
+      <w:proofErr w:type="spellEnd"/>
       <w:r>
         <w:rPr>
           <w:b/>
@@ -2090,8 +4909,30 @@
         <w:rPr>
           <w:b/>
         </w:rPr>
-        <w:t>Teddy Kristianus Saputra</w:t>
-      </w:r>
+        <w:t xml:space="preserve">Teddy </w:t>
+      </w:r>
+      <w:proofErr w:type="spellStart"/>
+      <w:r>
+        <w:rPr>
+          <w:b/>
+        </w:rPr>
+        <w:t>Kristianus</w:t>
+      </w:r>
+      <w:proofErr w:type="spellEnd"/>
+      <w:r>
+        <w:rPr>
+          <w:b/>
+        </w:rPr>
+        <w:t xml:space="preserve"> </w:t>
+      </w:r>
+      <w:proofErr w:type="spellStart"/>
+      <w:r>
+        <w:rPr>
+          <w:b/>
+        </w:rPr>
+        <w:t>Saputra</w:t>
+      </w:r>
+      <w:proofErr w:type="spellEnd"/>
       <w:r>
         <w:rPr>
           <w:b/>
@@ -2254,7 +5095,7 @@
   <w:abstractNum w:abstractNumId="1" w15:restartNumberingAfterBreak="0">
     <w:nsid w:val="128D6E5C"/>
     <w:multiLevelType w:val="hybridMultilevel"/>
-    <w:tmpl w:val="A028C2E2"/>
+    <w:tmpl w:val="6810A9A6"/>
     <w:lvl w:ilvl="0" w:tplc="04090001">
       <w:start w:val="1"/>
       <w:numFmt w:val="bullet"/>
@@ -3066,7 +5907,7 @@
   <w:docDefaults>
     <w:rPrDefault>
       <w:rPr>
-        <w:rFonts w:asciiTheme="minorHAnsi" w:eastAsiaTheme="minorHAnsi" w:hAnsiTheme="minorHAnsi" w:cstheme="minorBidi"/>
+        <w:rFonts w:asciiTheme="minorHAnsi" w:eastAsia="ＭＳ 明朝" w:hAnsiTheme="minorHAnsi" w:cstheme="minorBidi"/>
         <w:sz w:val="22"/>
         <w:szCs w:val="22"/>
         <w:lang w:val="en-US" w:eastAsia="en-US" w:bidi="ar-SA"/>
@@ -3462,7 +6303,7 @@
       <w:spacing w:after="0" w:line="240" w:lineRule="auto"/>
     </w:pPr>
     <w:rPr>
-      <w:rFonts w:ascii="Times New Roman" w:eastAsia="MS Mincho" w:hAnsi="Times New Roman" w:cs="Times New Roman"/>
+      <w:rFonts w:ascii="Times New Roman" w:hAnsi="Times New Roman" w:cs="Times New Roman"/>
       <w:sz w:val="24"/>
       <w:szCs w:val="24"/>
       <w:lang w:eastAsia="ja-JP"/>
@@ -3710,7 +6551,7 @@
     <w:semiHidden/>
     <w:rsid w:val="00D30822"/>
     <w:rPr>
-      <w:rFonts w:ascii="Tahoma" w:eastAsia="MS Mincho" w:hAnsi="Tahoma" w:cs="Tahoma"/>
+      <w:rFonts w:ascii="Tahoma" w:eastAsia="ＭＳ 明朝" w:hAnsi="Tahoma" w:cs="Tahoma"/>
       <w:sz w:val="16"/>
       <w:szCs w:val="16"/>
       <w:lang w:eastAsia="ja-JP"/>
@@ -4062,7 +6903,7 @@
 </file>
 
 <file path=customXml/itemProps1.xml><?xml version="1.0" encoding="utf-8"?>
-<ds:datastoreItem xmlns:ds="http://schemas.openxmlformats.org/officeDocument/2006/customXml" ds:itemID="{153CD96D-04B4-4FE9-80C4-2811DDCA17A9}">
+<ds:datastoreItem xmlns:ds="http://schemas.openxmlformats.org/officeDocument/2006/customXml" ds:itemID="{8CA262EC-D279-46F9-89F0-30E2A9211DCC}">
   <ds:schemaRefs>
     <ds:schemaRef ds:uri="http://schemas.openxmlformats.org/officeDocument/2006/bibliography"/>
   </ds:schemaRefs>
